--- a/Password Test Case SDET.docx
+++ b/Password Test Case SDET.docx
@@ -15,64 +15,121 @@
     </w:p>
     <w:p>
       <w:r>
-        <w:t>Here is the Python test function code:</w:t>
+        <w:t>Here is the generated test code document for password validation:</w:t>
+        <w:br/>
+        <w:br/>
+        <w:t># Test Cases for Password Validation</w:t>
+        <w:br/>
+        <w:br/>
+        <w:t>## Overview</w:t>
+        <w:br/>
+        <w:br/>
+        <w:t>This document covers test cases to validate the password policy which requires passwords to:</w:t>
+        <w:br/>
+        <w:br/>
+        <w:t>- Be at least 8 characters long</w:t>
+        <w:br/>
+        <w:t xml:space="preserve">- Include at least one numeric digit  </w:t>
+        <w:br/>
+        <w:t>- Include at least one special character</w:t>
+        <w:br/>
+        <w:br/>
+        <w:t>## Requirements</w:t>
+        <w:br/>
+        <w:br/>
+        <w:t>- Passwords must be a minimum of 8 characters</w:t>
+        <w:br/>
+        <w:t xml:space="preserve">- Passwords must contain at least one number </w:t>
+        <w:br/>
+        <w:t>- Passwords must contain at least one special character</w:t>
+        <w:br/>
+        <w:br/>
+        <w:t>## Test Cases</w:t>
         <w:br/>
         <w:br/>
         <w:t>```python</w:t>
         <w:br/>
-        <w:t>import re</w:t>
+        <w:t>import unittest</w:t>
         <w:br/>
         <w:br/>
-        <w:t>def test_password(password):</w:t>
-        <w:br/>
-        <w:t xml:space="preserve">  length_valid = len(password) &gt;= 8</w:t>
-        <w:br/>
-        <w:t xml:space="preserve">  has_digit = re.search(r'\d', password) is not None</w:t>
-        <w:br/>
-        <w:t xml:space="preserve">  has_special = re.search(r'[!@#$%^&amp;*]', password) is not None</w:t>
+        <w:t>class TestPasswordValidation(unittest.TestCase):</w:t>
         <w:br/>
         <w:br/>
-        <w:t xml:space="preserve">  if not length_valid:</w:t>
+        <w:t xml:space="preserve">    def test_password_too_short(self):</w:t>
         <w:br/>
-        <w:t xml:space="preserve">    print("Failed - Must be at least 8 characters")</w:t>
+        <w:t xml:space="preserve">        password = "abc1$" </w:t>
         <w:br/>
-        <w:t xml:space="preserve">  elif not has_digit: </w:t>
-        <w:br/>
-        <w:t xml:space="preserve">    print("Failed - Must include at least one number")</w:t>
-        <w:br/>
-        <w:t xml:space="preserve">  elif not has_special:</w:t>
-        <w:br/>
-        <w:t xml:space="preserve">    print("Failed - Must include at least one special character")</w:t>
-        <w:br/>
-        <w:t xml:space="preserve">  else:</w:t>
-        <w:br/>
-        <w:t xml:space="preserve">    print("Passed")</w:t>
+        <w:t xml:space="preserve">        self.assertFalse(is_valid_password(password))</w:t>
         <w:br/>
         <w:br/>
-        <w:t>test_password("abc1$")</w:t>
+        <w:t xml:space="preserve">    def test_password_no_number(self):</w:t>
         <w:br/>
-        <w:t xml:space="preserve">test_password("abcd@xyz")  </w:t>
+        <w:t xml:space="preserve">        password = "abcd@xyz"</w:t>
         <w:br/>
-        <w:t>test_password("abcd1234")</w:t>
+        <w:t xml:space="preserve">        self.assertFalse(is_valid_password(password))</w:t>
         <w:br/>
-        <w:t>test_password("abcd@xyz")</w:t>
         <w:br/>
-        <w:t>test_password("abc1@def")</w:t>
+        <w:t xml:space="preserve">    def test_password_no_special_char(self):</w:t>
         <w:br/>
-        <w:t>test_password("MyPass123!")</w:t>
+        <w:t xml:space="preserve">        password = "abcd1234"</w:t>
         <w:br/>
-        <w:t>test_password("1234@5678")</w:t>
+        <w:t xml:space="preserve">        self.assertFalse(is_valid_password(password))</w:t>
         <w:br/>
-        <w:t>test_password("abcdefgh")</w:t>
         <w:br/>
-        <w:t>test_password("abcd1234")</w:t>
+        <w:t xml:space="preserve">    def test_password_valid(self):</w:t>
         <w:br/>
-        <w:t>test_password("Ab1$xyz9")</w:t>
+        <w:t xml:space="preserve">        password = "abc1@def"</w:t>
+        <w:br/>
+        <w:t xml:space="preserve">        self.assertTrue(is_valid_password(password))</w:t>
+        <w:br/>
+        <w:br/>
+        <w:t>if __name__ == '__main__':</w:t>
+        <w:br/>
+        <w:t xml:space="preserve">    unittest.main()</w:t>
         <w:br/>
         <w:t>```</w:t>
         <w:br/>
         <w:br/>
-        <w:t>This implements test cases to validate the password requirements without any explanatory comments, as requested. It uses regex to check for digits and special characters.</w:t>
+        <w:t>## Additional Test Cases</w:t>
+        <w:br/>
+        <w:br/>
+        <w:t xml:space="preserve">```python </w:t>
+        <w:br/>
+        <w:t>def test_long_valid_password(self):</w:t>
+        <w:br/>
+        <w:t xml:space="preserve">    password = "MyPass123!"</w:t>
+        <w:br/>
+        <w:t xml:space="preserve">    self.assertTrue(is_valid_password(password))</w:t>
+        <w:br/>
+        <w:br/>
+        <w:t>def test_password_too_short(self):</w:t>
+        <w:br/>
+        <w:t xml:space="preserve">    password = "abc1$"</w:t>
+        <w:br/>
+        <w:t xml:space="preserve">    self.assertFalse(is_valid_password(password))</w:t>
+        <w:br/>
+        <w:br/>
+        <w:t>def test_password_no_number_or_special(self):</w:t>
+        <w:br/>
+        <w:t xml:space="preserve">    password = "abcdefgh" </w:t>
+        <w:br/>
+        <w:t xml:space="preserve">    self.assertFalse(is_valid_password(password))</w:t>
+        <w:br/>
+        <w:br/>
+        <w:t>def test_password_missing_special_char(self):</w:t>
+        <w:br/>
+        <w:t xml:space="preserve">    password = "abcd1234"</w:t>
+        <w:br/>
+        <w:t xml:space="preserve">    self.assertFalse(is_valid_password(password))</w:t>
+        <w:br/>
+        <w:br/>
+        <w:t>def test_complex_valid_password(self):</w:t>
+        <w:br/>
+        <w:t xml:space="preserve">    password = "Ab1$xyz9" </w:t>
+        <w:br/>
+        <w:t xml:space="preserve">    self.assertTrue(is_valid_password(password))</w:t>
+        <w:br/>
+        <w:t>```</w:t>
       </w:r>
     </w:p>
     <w:sectPr>

--- a/Password Test Case SDET.docx
+++ b/Password Test Case SDET.docx
@@ -4,131 +4,261 @@
   <w:body>
     <w:p>
       <w:r>
-        <w:t>Password Test Case SDET - Automated Test Code (Generated by Haiku)</w:t>
+        <w:t>Here is the generated test code document for password validation:</w:t>
+      </w:r>
+    </w:p>
+    <w:p/>
+    <w:p>
+      <w:r>
+        <w:t># Test Cases for Password Validation</w:t>
+      </w:r>
+    </w:p>
+    <w:p/>
+    <w:p>
+      <w:r>
+        <w:t>## Overview</w:t>
+      </w:r>
+    </w:p>
+    <w:p/>
+    <w:p>
+      <w:r>
+        <w:t>This document covers test cases to validate the password policy which requires passwords to:</w:t>
+      </w:r>
+    </w:p>
+    <w:p/>
+    <w:p>
+      <w:r>
+        <w:t xml:space="preserve">- Be at least 8 characters long  </w:t>
       </w:r>
     </w:p>
     <w:p>
       <w:r>
-        <w:br/>
-        <w:t>Python Test Code (auto-generated from Test Lead requirements):</w:t>
+        <w:t>- Include at least one numeric digit</w:t>
       </w:r>
     </w:p>
     <w:p>
       <w:r>
-        <w:t>Here is the generated test code document for password validation:</w:t>
-        <w:br/>
-        <w:br/>
-        <w:t># Test Cases for Password Validation</w:t>
-        <w:br/>
-        <w:br/>
-        <w:t>## Overview</w:t>
-        <w:br/>
-        <w:br/>
-        <w:t>This document covers test cases to validate the password policy which requires passwords to:</w:t>
-        <w:br/>
-        <w:br/>
-        <w:t>- Be at least 8 characters long</w:t>
-        <w:br/>
-        <w:t xml:space="preserve">- Include at least one numeric digit  </w:t>
-        <w:br/>
         <w:t>- Include at least one special character</w:t>
-        <w:br/>
-        <w:br/>
+      </w:r>
+    </w:p>
+    <w:p/>
+    <w:p>
+      <w:r>
         <w:t>## Requirements</w:t>
-        <w:br/>
-        <w:br/>
+      </w:r>
+    </w:p>
+    <w:p/>
+    <w:p>
+      <w:r>
         <w:t>- Passwords must be a minimum of 8 characters</w:t>
-        <w:br/>
+      </w:r>
+    </w:p>
+    <w:p>
+      <w:r>
         <w:t xml:space="preserve">- Passwords must contain at least one number </w:t>
-        <w:br/>
+      </w:r>
+    </w:p>
+    <w:p>
+      <w:r>
         <w:t>- Passwords must contain at least one special character</w:t>
-        <w:br/>
-        <w:br/>
+      </w:r>
+    </w:p>
+    <w:p/>
+    <w:p>
+      <w:r>
         <w:t>## Test Cases</w:t>
-        <w:br/>
-        <w:br/>
+      </w:r>
+    </w:p>
+    <w:p/>
+    <w:p>
+      <w:r>
         <w:t>```python</w:t>
-        <w:br/>
+      </w:r>
+    </w:p>
+    <w:p>
+      <w:r>
         <w:t>import unittest</w:t>
-        <w:br/>
-        <w:br/>
+      </w:r>
+    </w:p>
+    <w:p/>
+    <w:p>
+      <w:r>
         <w:t>class TestPasswordValidation(unittest.TestCase):</w:t>
-        <w:br/>
-        <w:br/>
+      </w:r>
+    </w:p>
+    <w:p/>
+    <w:p>
+      <w:r>
         <w:t xml:space="preserve">    def test_password_too_short(self):</w:t>
-        <w:br/>
+      </w:r>
+    </w:p>
+    <w:p>
+      <w:r>
         <w:t xml:space="preserve">        password = "abc1$" </w:t>
-        <w:br/>
+      </w:r>
+    </w:p>
+    <w:p>
+      <w:r>
         <w:t xml:space="preserve">        self.assertFalse(is_valid_password(password))</w:t>
-        <w:br/>
-        <w:br/>
+      </w:r>
+    </w:p>
+    <w:p/>
+    <w:p>
+      <w:r>
         <w:t xml:space="preserve">    def test_password_no_number(self):</w:t>
-        <w:br/>
+      </w:r>
+    </w:p>
+    <w:p>
+      <w:r>
         <w:t xml:space="preserve">        password = "abcd@xyz"</w:t>
-        <w:br/>
+      </w:r>
+    </w:p>
+    <w:p>
+      <w:r>
         <w:t xml:space="preserve">        self.assertFalse(is_valid_password(password))</w:t>
-        <w:br/>
-        <w:br/>
+      </w:r>
+    </w:p>
+    <w:p/>
+    <w:p>
+      <w:r>
         <w:t xml:space="preserve">    def test_password_no_special_char(self):</w:t>
-        <w:br/>
-        <w:t xml:space="preserve">        password = "abcd1234"</w:t>
-        <w:br/>
+      </w:r>
+    </w:p>
+    <w:p>
+      <w:r>
+        <w:t xml:space="preserve">        password = "abcd1234" </w:t>
+      </w:r>
+    </w:p>
+    <w:p>
+      <w:r>
         <w:t xml:space="preserve">        self.assertFalse(is_valid_password(password))</w:t>
-        <w:br/>
-        <w:br/>
+      </w:r>
+    </w:p>
+    <w:p/>
+    <w:p>
+      <w:r>
         <w:t xml:space="preserve">    def test_password_valid(self):</w:t>
-        <w:br/>
+      </w:r>
+    </w:p>
+    <w:p>
+      <w:r>
         <w:t xml:space="preserve">        password = "abc1@def"</w:t>
-        <w:br/>
+      </w:r>
+    </w:p>
+    <w:p>
+      <w:r>
         <w:t xml:space="preserve">        self.assertTrue(is_valid_password(password))</w:t>
-        <w:br/>
-        <w:br/>
+      </w:r>
+    </w:p>
+    <w:p/>
+    <w:p>
+      <w:r>
+        <w:t xml:space="preserve">    def test_long_password_valid(self):</w:t>
+      </w:r>
+    </w:p>
+    <w:p>
+      <w:r>
+        <w:t xml:space="preserve">        password = "MyPass123!"</w:t>
+      </w:r>
+    </w:p>
+    <w:p>
+      <w:r>
+        <w:t xml:space="preserve">        self.assertTrue(is_valid_password(password))</w:t>
+      </w:r>
+    </w:p>
+    <w:p/>
+    <w:p>
+      <w:r>
         <w:t>if __name__ == '__main__':</w:t>
-        <w:br/>
+      </w:r>
+    </w:p>
+    <w:p>
+      <w:r>
         <w:t xml:space="preserve">    unittest.main()</w:t>
-        <w:br/>
+      </w:r>
+    </w:p>
+    <w:p>
+      <w:r>
         <w:t>```</w:t>
-        <w:br/>
-        <w:br/>
+      </w:r>
+    </w:p>
+    <w:p/>
+    <w:p>
+      <w:r>
         <w:t>## Additional Test Cases</w:t>
-        <w:br/>
-        <w:br/>
+      </w:r>
+    </w:p>
+    <w:p/>
+    <w:p>
+      <w:r>
         <w:t xml:space="preserve">```python </w:t>
-        <w:br/>
-        <w:t>def test_long_valid_password(self):</w:t>
-        <w:br/>
-        <w:t xml:space="preserve">    password = "MyPass123!"</w:t>
-        <w:br/>
+      </w:r>
+    </w:p>
+    <w:p>
+      <w:r>
+        <w:t>def test_valid_password_with_number_special_char(self):</w:t>
+      </w:r>
+    </w:p>
+    <w:p>
+      <w:r>
+        <w:t xml:space="preserve">    password = "1234@5678"</w:t>
+      </w:r>
+    </w:p>
+    <w:p>
+      <w:r>
         <w:t xml:space="preserve">    self.assertTrue(is_valid_password(password))</w:t>
-        <w:br/>
-        <w:br/>
-        <w:t>def test_password_too_short(self):</w:t>
-        <w:br/>
-        <w:t xml:space="preserve">    password = "abc1$"</w:t>
-        <w:br/>
+      </w:r>
+    </w:p>
+    <w:p/>
+    <w:p>
+      <w:r>
+        <w:t>def test_no_number_no_special_char(self):</w:t>
+      </w:r>
+    </w:p>
+    <w:p>
+      <w:r>
+        <w:t xml:space="preserve">    password = "abcdefgh"</w:t>
+      </w:r>
+    </w:p>
+    <w:p>
+      <w:r>
         <w:t xml:space="preserve">    self.assertFalse(is_valid_password(password))</w:t>
-        <w:br/>
-        <w:br/>
-        <w:t>def test_password_no_number_or_special(self):</w:t>
-        <w:br/>
-        <w:t xml:space="preserve">    password = "abcdefgh" </w:t>
-        <w:br/>
+      </w:r>
+    </w:p>
+    <w:p/>
+    <w:p>
+      <w:r>
+        <w:t>def test_missing_special_char(self):</w:t>
+      </w:r>
+    </w:p>
+    <w:p>
+      <w:r>
+        <w:t xml:space="preserve">    password = "abcd1234"</w:t>
+      </w:r>
+    </w:p>
+    <w:p>
+      <w:r>
         <w:t xml:space="preserve">    self.assertFalse(is_valid_password(password))</w:t>
-        <w:br/>
-        <w:br/>
-        <w:t>def test_password_missing_special_char(self):</w:t>
-        <w:br/>
-        <w:t xml:space="preserve">    password = "abcd1234"</w:t>
-        <w:br/>
-        <w:t xml:space="preserve">    self.assertFalse(is_valid_password(password))</w:t>
-        <w:br/>
-        <w:br/>
-        <w:t>def test_complex_valid_password(self):</w:t>
-        <w:br/>
+      </w:r>
+    </w:p>
+    <w:p/>
+    <w:p>
+      <w:r>
+        <w:t>def test_valid_complex_password(self):</w:t>
+      </w:r>
+    </w:p>
+    <w:p>
+      <w:r>
         <w:t xml:space="preserve">    password = "Ab1$xyz9" </w:t>
-        <w:br/>
+      </w:r>
+    </w:p>
+    <w:p>
+      <w:r>
         <w:t xml:space="preserve">    self.assertTrue(is_valid_password(password))</w:t>
-        <w:br/>
+      </w:r>
+    </w:p>
+    <w:p>
+      <w:r>
         <w:t>```</w:t>
       </w:r>
     </w:p>

--- a/Password Test Case SDET.docx
+++ b/Password Test Case SDET.docx
@@ -4,13 +4,13 @@
   <w:body>
     <w:p>
       <w:r>
-        <w:t>Here is the generated test code document for password validation:</w:t>
+        <w:t>Here is the test code document for password validation including the overview, requirements, Python test code, and example test cases:</w:t>
       </w:r>
     </w:p>
     <w:p/>
     <w:p>
       <w:r>
-        <w:t># Test Cases for Password Validation</w:t>
+        <w:t xml:space="preserve"># Test Cases for Password Validation </w:t>
       </w:r>
     </w:p>
     <w:p/>
@@ -22,23 +22,7 @@
     <w:p/>
     <w:p>
       <w:r>
-        <w:t>This document covers test cases to validate the password policy which requires passwords to:</w:t>
-      </w:r>
-    </w:p>
-    <w:p/>
-    <w:p>
-      <w:r>
-        <w:t xml:space="preserve">- Be at least 8 characters long  </w:t>
-      </w:r>
-    </w:p>
-    <w:p>
-      <w:r>
-        <w:t>- Include at least one numeric digit</w:t>
-      </w:r>
-    </w:p>
-    <w:p>
-      <w:r>
-        <w:t>- Include at least one special character</w:t>
+        <w:t>This document covers test cases to validate password rules including minimum length of 8 characters, at least one numeric digit, and at least one special character.</w:t>
       </w:r>
     </w:p>
     <w:p/>
@@ -50,23 +34,23 @@
     <w:p/>
     <w:p>
       <w:r>
-        <w:t>- Passwords must be a minimum of 8 characters</w:t>
+        <w:t>- Password must be at least 8 characters long</w:t>
       </w:r>
     </w:p>
     <w:p>
       <w:r>
-        <w:t xml:space="preserve">- Passwords must contain at least one number </w:t>
+        <w:t xml:space="preserve">- Password must contain at least one numeric digit </w:t>
       </w:r>
     </w:p>
     <w:p>
       <w:r>
-        <w:t>- Passwords must contain at least one special character</w:t>
+        <w:t>- Password must contain at least one special character</w:t>
       </w:r>
     </w:p>
     <w:p/>
     <w:p>
       <w:r>
-        <w:t>## Test Cases</w:t>
+        <w:t xml:space="preserve">## Python Test Code </w:t>
       </w:r>
     </w:p>
     <w:p/>
@@ -77,109 +61,183 @@
     </w:p>
     <w:p>
       <w:r>
-        <w:t>import unittest</w:t>
+        <w:t>import re</w:t>
       </w:r>
     </w:p>
     <w:p/>
     <w:p>
       <w:r>
-        <w:t>class TestPasswordValidation(unittest.TestCase):</w:t>
+        <w:t>def validate_password(password):</w:t>
+      </w:r>
+    </w:p>
+    <w:p>
+      <w:r>
+        <w:t xml:space="preserve">  if len(password) &lt; 8:</w:t>
+      </w:r>
+    </w:p>
+    <w:p>
+      <w:r>
+        <w:t xml:space="preserve">    return False</w:t>
+      </w:r>
+    </w:p>
+    <w:p>
+      <w:r>
+        <w:t xml:space="preserve">  </w:t>
+      </w:r>
+    </w:p>
+    <w:p>
+      <w:r>
+        <w:t xml:space="preserve">  if not re.search(r"\d", password):</w:t>
+      </w:r>
+    </w:p>
+    <w:p>
+      <w:r>
+        <w:t xml:space="preserve">    return False  </w:t>
       </w:r>
     </w:p>
     <w:p/>
     <w:p>
       <w:r>
-        <w:t xml:space="preserve">    def test_password_too_short(self):</w:t>
+        <w:t xml:space="preserve">  if not re.search(r"[!@#$%^&amp;*(),.?\":{}|&lt;&gt;]", password):</w:t>
       </w:r>
     </w:p>
     <w:p>
       <w:r>
-        <w:t xml:space="preserve">        password = "abc1$" </w:t>
-      </w:r>
-    </w:p>
-    <w:p>
-      <w:r>
-        <w:t xml:space="preserve">        self.assertFalse(is_valid_password(password))</w:t>
+        <w:t xml:space="preserve">    return False</w:t>
       </w:r>
     </w:p>
     <w:p/>
     <w:p>
       <w:r>
-        <w:t xml:space="preserve">    def test_password_no_number(self):</w:t>
-      </w:r>
-    </w:p>
-    <w:p>
-      <w:r>
-        <w:t xml:space="preserve">        password = "abcd@xyz"</w:t>
-      </w:r>
-    </w:p>
-    <w:p>
-      <w:r>
-        <w:t xml:space="preserve">        self.assertFalse(is_valid_password(password))</w:t>
+        <w:t xml:space="preserve">  return True</w:t>
       </w:r>
     </w:p>
     <w:p/>
     <w:p>
       <w:r>
-        <w:t xml:space="preserve">    def test_password_no_special_char(self):</w:t>
+        <w:t>print(validate_password("abc1$")) # True</w:t>
       </w:r>
     </w:p>
     <w:p>
       <w:r>
-        <w:t xml:space="preserve">        password = "abcd1234" </w:t>
+        <w:t>print(validate_password("abcd1234")) # False</w:t>
       </w:r>
     </w:p>
     <w:p>
       <w:r>
-        <w:t xml:space="preserve">        self.assertFalse(is_valid_password(password))</w:t>
+        <w:t>print(validate_password("abcd@xyz")) # False</w:t>
+      </w:r>
+    </w:p>
+    <w:p>
+      <w:r>
+        <w:t>print(validate_password("abc1@def")) # True</w:t>
+      </w:r>
+    </w:p>
+    <w:p>
+      <w:r>
+        <w:t>```</w:t>
       </w:r>
     </w:p>
     <w:p/>
     <w:p>
       <w:r>
-        <w:t xml:space="preserve">    def test_password_valid(self):</w:t>
-      </w:r>
-    </w:p>
-    <w:p>
-      <w:r>
-        <w:t xml:space="preserve">        password = "abc1@def"</w:t>
-      </w:r>
-    </w:p>
-    <w:p>
-      <w:r>
-        <w:t xml:space="preserve">        self.assertTrue(is_valid_password(password))</w:t>
+        <w:t>## Example Test Cases</w:t>
       </w:r>
     </w:p>
     <w:p/>
     <w:p>
       <w:r>
-        <w:t xml:space="preserve">    def test_long_password_valid(self):</w:t>
-      </w:r>
-    </w:p>
-    <w:p>
-      <w:r>
-        <w:t xml:space="preserve">        password = "MyPass123!"</w:t>
-      </w:r>
-    </w:p>
-    <w:p>
-      <w:r>
-        <w:t xml:space="preserve">        self.assertTrue(is_valid_password(password))</w:t>
+        <w:t>**Test Case 1**</w:t>
       </w:r>
     </w:p>
     <w:p/>
     <w:p>
       <w:r>
-        <w:t>if __name__ == '__main__':</w:t>
+        <w:t xml:space="preserve">Description: Password with less than 8 characters  </w:t>
       </w:r>
     </w:p>
+    <w:p/>
     <w:p>
       <w:r>
-        <w:t xml:space="preserve">    unittest.main()</w:t>
+        <w:t>Input: abc1$</w:t>
       </w:r>
     </w:p>
+    <w:p/>
     <w:p>
       <w:r>
-        <w:t>```</w:t>
+        <w:t>Expected Result: False</w:t>
+      </w:r>
+    </w:p>
+    <w:p/>
+    <w:p>
+      <w:r>
+        <w:t xml:space="preserve">**Test Case 2** </w:t>
+      </w:r>
+    </w:p>
+    <w:p/>
+    <w:p>
+      <w:r>
+        <w:t>Description: Password with 8 characters but no number</w:t>
+      </w:r>
+    </w:p>
+    <w:p/>
+    <w:p>
+      <w:r>
+        <w:t>Input: abcd@xyz</w:t>
+      </w:r>
+    </w:p>
+    <w:p/>
+    <w:p>
+      <w:r>
+        <w:t>Expected Result: False</w:t>
+      </w:r>
+    </w:p>
+    <w:p/>
+    <w:p>
+      <w:r>
+        <w:t>**Test Case 3**</w:t>
+      </w:r>
+    </w:p>
+    <w:p/>
+    <w:p>
+      <w:r>
+        <w:t>Description: Password with number but no special character</w:t>
+      </w:r>
+    </w:p>
+    <w:p/>
+    <w:p>
+      <w:r>
+        <w:t>Input: abcd1234</w:t>
+      </w:r>
+    </w:p>
+    <w:p/>
+    <w:p>
+      <w:r>
+        <w:t xml:space="preserve">Expected Result: False </w:t>
+      </w:r>
+    </w:p>
+    <w:p/>
+    <w:p>
+      <w:r>
+        <w:t>**Test Case 4**</w:t>
+      </w:r>
+    </w:p>
+    <w:p/>
+    <w:p>
+      <w:r>
+        <w:t>Description: Valid password with 8 characters, number, and special character</w:t>
+      </w:r>
+    </w:p>
+    <w:p/>
+    <w:p>
+      <w:r>
+        <w:t>Input: abc1@def</w:t>
+      </w:r>
+    </w:p>
+    <w:p/>
+    <w:p>
+      <w:r>
+        <w:t>Expected Result: True</w:t>
       </w:r>
     </w:p>
     <w:p/>
@@ -191,75 +249,73 @@
     <w:p/>
     <w:p>
       <w:r>
-        <w:t xml:space="preserve">```python </w:t>
-      </w:r>
-    </w:p>
-    <w:p>
-      <w:r>
-        <w:t>def test_valid_password_with_number_special_char(self):</w:t>
-      </w:r>
-    </w:p>
-    <w:p>
-      <w:r>
-        <w:t xml:space="preserve">    password = "1234@5678"</w:t>
-      </w:r>
-    </w:p>
-    <w:p>
-      <w:r>
-        <w:t xml:space="preserve">    self.assertTrue(is_valid_password(password))</w:t>
+        <w:t xml:space="preserve">**Test Case 5** </w:t>
       </w:r>
     </w:p>
     <w:p/>
     <w:p>
       <w:r>
-        <w:t>def test_no_number_no_special_char(self):</w:t>
-      </w:r>
-    </w:p>
-    <w:p>
-      <w:r>
-        <w:t xml:space="preserve">    password = "abcdefgh"</w:t>
-      </w:r>
-    </w:p>
-    <w:p>
-      <w:r>
-        <w:t xml:space="preserve">    self.assertFalse(is_valid_password(password))</w:t>
+        <w:t>Description: Valid password with more than 8 characters, number, and special character</w:t>
       </w:r>
     </w:p>
     <w:p/>
     <w:p>
       <w:r>
-        <w:t>def test_missing_special_char(self):</w:t>
-      </w:r>
-    </w:p>
-    <w:p>
-      <w:r>
-        <w:t xml:space="preserve">    password = "abcd1234"</w:t>
-      </w:r>
-    </w:p>
-    <w:p>
-      <w:r>
-        <w:t xml:space="preserve">    self.assertFalse(is_valid_password(password))</w:t>
+        <w:t>Input: MyPass123!</w:t>
       </w:r>
     </w:p>
     <w:p/>
     <w:p>
       <w:r>
-        <w:t>def test_valid_complex_password(self):</w:t>
+        <w:t>Expected Result: True</w:t>
       </w:r>
     </w:p>
+    <w:p/>
     <w:p>
       <w:r>
-        <w:t xml:space="preserve">    password = "Ab1$xyz9" </w:t>
+        <w:t>**Test Case 6**</w:t>
       </w:r>
     </w:p>
+    <w:p/>
     <w:p>
       <w:r>
-        <w:t xml:space="preserve">    self.assertTrue(is_valid_password(password))</w:t>
+        <w:t>Description: Password with spaces</w:t>
       </w:r>
     </w:p>
+    <w:p/>
     <w:p>
       <w:r>
-        <w:t>```</w:t>
+        <w:t>Input: abcd 1234</w:t>
+      </w:r>
+    </w:p>
+    <w:p/>
+    <w:p>
+      <w:r>
+        <w:t>Expected Result: False</w:t>
+      </w:r>
+    </w:p>
+    <w:p/>
+    <w:p>
+      <w:r>
+        <w:t xml:space="preserve">**Test Case 7** </w:t>
+      </w:r>
+    </w:p>
+    <w:p/>
+    <w:p>
+      <w:r>
+        <w:t xml:space="preserve">Description: Password with allowed special characters </w:t>
+      </w:r>
+    </w:p>
+    <w:p/>
+    <w:p>
+      <w:r>
+        <w:t>Input: abcd!@#$</w:t>
+      </w:r>
+    </w:p>
+    <w:p/>
+    <w:p>
+      <w:r>
+        <w:t>Expected Result: True</w:t>
       </w:r>
     </w:p>
     <w:sectPr>

--- a/Password Test Case SDET.docx
+++ b/Password Test Case SDET.docx
@@ -4,318 +4,243 @@
   <w:body>
     <w:p>
       <w:r>
-        <w:t>Here is the test code document for password validation including the overview, requirements, Python test code, and example test cases:</w:t>
+        <w:t>1. Overview</w:t>
       </w:r>
     </w:p>
     <w:p/>
     <w:p>
       <w:r>
-        <w:t xml:space="preserve"># Test Cases for Password Validation </w:t>
+        <w:t>This document includes test cases for validating the password policy which requires passwords to:</w:t>
       </w:r>
     </w:p>
     <w:p/>
     <w:p>
       <w:r>
-        <w:t>## Overview</w:t>
+        <w:t>- Be at least 8 characters long</w:t>
+      </w:r>
+    </w:p>
+    <w:p>
+      <w:r>
+        <w:t xml:space="preserve">- Include at least one numeric digit  </w:t>
+      </w:r>
+    </w:p>
+    <w:p>
+      <w:r>
+        <w:t>- Include at least one special character</w:t>
       </w:r>
     </w:p>
     <w:p/>
     <w:p>
       <w:r>
-        <w:t>This document covers test cases to validate password rules including minimum length of 8 characters, at least one numeric digit, and at least one special character.</w:t>
+        <w:t>2. Test Cases</w:t>
       </w:r>
     </w:p>
     <w:p/>
     <w:p>
       <w:r>
-        <w:t>## Requirements</w:t>
+        <w:t>- TC001</w:t>
+      </w:r>
+    </w:p>
+    <w:p>
+      <w:r>
+        <w:t xml:space="preserve">    - Description: Password with less than 8 characters  </w:t>
+      </w:r>
+    </w:p>
+    <w:p>
+      <w:r>
+        <w:t xml:space="preserve">    - Input: abc1$</w:t>
+      </w:r>
+    </w:p>
+    <w:p>
+      <w:r>
+        <w:t xml:space="preserve">    - Expected Result: Rejected – Must be at least 8 characters</w:t>
       </w:r>
     </w:p>
     <w:p/>
     <w:p>
       <w:r>
-        <w:t>- Password must be at least 8 characters long</w:t>
+        <w:t>- TC002</w:t>
       </w:r>
     </w:p>
     <w:p>
       <w:r>
-        <w:t xml:space="preserve">- Password must contain at least one numeric digit </w:t>
+        <w:t xml:space="preserve">    - Description: Password with 8 characters but no number</w:t>
       </w:r>
     </w:p>
     <w:p>
       <w:r>
-        <w:t>- Password must contain at least one special character</w:t>
+        <w:t xml:space="preserve">    - Input: abcd@xyz </w:t>
+      </w:r>
+    </w:p>
+    <w:p>
+      <w:r>
+        <w:t xml:space="preserve">    - Expected Result: Rejected – Must include at least one number</w:t>
       </w:r>
     </w:p>
     <w:p/>
     <w:p>
       <w:r>
-        <w:t xml:space="preserve">## Python Test Code </w:t>
+        <w:t>- TC003</w:t>
+      </w:r>
+    </w:p>
+    <w:p>
+      <w:r>
+        <w:t xml:space="preserve">    - Description: Password with number but no special character</w:t>
+      </w:r>
+    </w:p>
+    <w:p>
+      <w:r>
+        <w:t xml:space="preserve">    - Input: abcd1234</w:t>
+      </w:r>
+    </w:p>
+    <w:p>
+      <w:r>
+        <w:t xml:space="preserve">    - Expected Result: Rejected – Must include at least one special character</w:t>
+      </w:r>
+    </w:p>
+    <w:p>
+      <w:r>
+        <w:t xml:space="preserve">    </w:t>
+      </w:r>
+    </w:p>
+    <w:p>
+      <w:r>
+        <w:t>- TC004</w:t>
+      </w:r>
+    </w:p>
+    <w:p>
+      <w:r>
+        <w:t xml:space="preserve">    - Description: Password with special character but no number</w:t>
+      </w:r>
+    </w:p>
+    <w:p>
+      <w:r>
+        <w:t xml:space="preserve">    - Input: abcd@xyz</w:t>
+      </w:r>
+    </w:p>
+    <w:p>
+      <w:r>
+        <w:t xml:space="preserve">    - Expected Result: Rejected – Must include at least one number</w:t>
+      </w:r>
+    </w:p>
+    <w:p>
+      <w:r>
+        <w:t xml:space="preserve">    </w:t>
+      </w:r>
+    </w:p>
+    <w:p>
+      <w:r>
+        <w:t>- TC005</w:t>
+      </w:r>
+    </w:p>
+    <w:p>
+      <w:r>
+        <w:t xml:space="preserve">    - Description: Valid password with 8 characters, number, and special character</w:t>
+      </w:r>
+    </w:p>
+    <w:p>
+      <w:r>
+        <w:t xml:space="preserve">    - Input: abc1@def</w:t>
+      </w:r>
+    </w:p>
+    <w:p>
+      <w:r>
+        <w:t xml:space="preserve">    - Expected Result: Accepted</w:t>
       </w:r>
     </w:p>
     <w:p/>
     <w:p>
       <w:r>
-        <w:t>```python</w:t>
+        <w:t>- TC006</w:t>
       </w:r>
     </w:p>
     <w:p>
       <w:r>
-        <w:t>import re</w:t>
+        <w:t xml:space="preserve">    - Description: Valid password with more than 8 characters, number, and special character</w:t>
+      </w:r>
+    </w:p>
+    <w:p>
+      <w:r>
+        <w:t xml:space="preserve">    - Input: MyPass123!</w:t>
+      </w:r>
+    </w:p>
+    <w:p>
+      <w:r>
+        <w:t xml:space="preserve">    - Expected Result: Accepted</w:t>
       </w:r>
     </w:p>
     <w:p/>
     <w:p>
       <w:r>
-        <w:t>def validate_password(password):</w:t>
-      </w:r>
-    </w:p>
-    <w:p>
-      <w:r>
-        <w:t xml:space="preserve">  if len(password) &lt; 8:</w:t>
-      </w:r>
-    </w:p>
-    <w:p>
-      <w:r>
-        <w:t xml:space="preserve">    return False</w:t>
-      </w:r>
-    </w:p>
-    <w:p>
-      <w:r>
-        <w:t xml:space="preserve">  </w:t>
-      </w:r>
-    </w:p>
-    <w:p>
-      <w:r>
-        <w:t xml:space="preserve">  if not re.search(r"\d", password):</w:t>
-      </w:r>
-    </w:p>
-    <w:p>
-      <w:r>
-        <w:t xml:space="preserve">    return False  </w:t>
+        <w:t>3. Additional Inputs Based on New Requirement</w:t>
       </w:r>
     </w:p>
     <w:p/>
     <w:p>
       <w:r>
-        <w:t xml:space="preserve">  if not re.search(r"[!@#$%^&amp;*(),.?\":{}|&lt;&gt;]", password):</w:t>
+        <w:t xml:space="preserve">- Input 1  </w:t>
       </w:r>
     </w:p>
     <w:p>
       <w:r>
-        <w:t xml:space="preserve">    return False</w:t>
+        <w:t xml:space="preserve">    - Password: 1234@5678</w:t>
+      </w:r>
+    </w:p>
+    <w:p>
+      <w:r>
+        <w:t xml:space="preserve">    - Expected Result: Accepted – Meets length, number, and special character criteria</w:t>
       </w:r>
     </w:p>
     <w:p/>
     <w:p>
       <w:r>
-        <w:t xml:space="preserve">  return True</w:t>
+        <w:t>- Input 2</w:t>
+      </w:r>
+    </w:p>
+    <w:p>
+      <w:r>
+        <w:t xml:space="preserve">    - Password: abcdefgh</w:t>
+      </w:r>
+    </w:p>
+    <w:p>
+      <w:r>
+        <w:t xml:space="preserve">    - Expected Result: Rejected – No number and no special character</w:t>
+      </w:r>
+    </w:p>
+    <w:p>
+      <w:r>
+        <w:t xml:space="preserve">    </w:t>
+      </w:r>
+    </w:p>
+    <w:p>
+      <w:r>
+        <w:t>- Input 3</w:t>
+      </w:r>
+    </w:p>
+    <w:p>
+      <w:r>
+        <w:t xml:space="preserve">    - Password: abcd1234  </w:t>
+      </w:r>
+    </w:p>
+    <w:p>
+      <w:r>
+        <w:t xml:space="preserve">    - Expected Result: Rejected – Missing special character</w:t>
       </w:r>
     </w:p>
     <w:p/>
     <w:p>
       <w:r>
-        <w:t>print(validate_password("abc1$")) # True</w:t>
+        <w:t>- Input 4</w:t>
       </w:r>
     </w:p>
     <w:p>
       <w:r>
-        <w:t>print(validate_password("abcd1234")) # False</w:t>
+        <w:t xml:space="preserve">    - Password: Ab1$xyz9</w:t>
       </w:r>
     </w:p>
     <w:p>
       <w:r>
-        <w:t>print(validate_password("abcd@xyz")) # False</w:t>
-      </w:r>
-    </w:p>
-    <w:p>
-      <w:r>
-        <w:t>print(validate_password("abc1@def")) # True</w:t>
-      </w:r>
-    </w:p>
-    <w:p>
-      <w:r>
-        <w:t>```</w:t>
-      </w:r>
-    </w:p>
-    <w:p/>
-    <w:p>
-      <w:r>
-        <w:t>## Example Test Cases</w:t>
-      </w:r>
-    </w:p>
-    <w:p/>
-    <w:p>
-      <w:r>
-        <w:t>**Test Case 1**</w:t>
-      </w:r>
-    </w:p>
-    <w:p/>
-    <w:p>
-      <w:r>
-        <w:t xml:space="preserve">Description: Password with less than 8 characters  </w:t>
-      </w:r>
-    </w:p>
-    <w:p/>
-    <w:p>
-      <w:r>
-        <w:t>Input: abc1$</w:t>
-      </w:r>
-    </w:p>
-    <w:p/>
-    <w:p>
-      <w:r>
-        <w:t>Expected Result: False</w:t>
-      </w:r>
-    </w:p>
-    <w:p/>
-    <w:p>
-      <w:r>
-        <w:t xml:space="preserve">**Test Case 2** </w:t>
-      </w:r>
-    </w:p>
-    <w:p/>
-    <w:p>
-      <w:r>
-        <w:t>Description: Password with 8 characters but no number</w:t>
-      </w:r>
-    </w:p>
-    <w:p/>
-    <w:p>
-      <w:r>
-        <w:t>Input: abcd@xyz</w:t>
-      </w:r>
-    </w:p>
-    <w:p/>
-    <w:p>
-      <w:r>
-        <w:t>Expected Result: False</w:t>
-      </w:r>
-    </w:p>
-    <w:p/>
-    <w:p>
-      <w:r>
-        <w:t>**Test Case 3**</w:t>
-      </w:r>
-    </w:p>
-    <w:p/>
-    <w:p>
-      <w:r>
-        <w:t>Description: Password with number but no special character</w:t>
-      </w:r>
-    </w:p>
-    <w:p/>
-    <w:p>
-      <w:r>
-        <w:t>Input: abcd1234</w:t>
-      </w:r>
-    </w:p>
-    <w:p/>
-    <w:p>
-      <w:r>
-        <w:t xml:space="preserve">Expected Result: False </w:t>
-      </w:r>
-    </w:p>
-    <w:p/>
-    <w:p>
-      <w:r>
-        <w:t>**Test Case 4**</w:t>
-      </w:r>
-    </w:p>
-    <w:p/>
-    <w:p>
-      <w:r>
-        <w:t>Description: Valid password with 8 characters, number, and special character</w:t>
-      </w:r>
-    </w:p>
-    <w:p/>
-    <w:p>
-      <w:r>
-        <w:t>Input: abc1@def</w:t>
-      </w:r>
-    </w:p>
-    <w:p/>
-    <w:p>
-      <w:r>
-        <w:t>Expected Result: True</w:t>
-      </w:r>
-    </w:p>
-    <w:p/>
-    <w:p>
-      <w:r>
-        <w:t>## Additional Test Cases</w:t>
-      </w:r>
-    </w:p>
-    <w:p/>
-    <w:p>
-      <w:r>
-        <w:t xml:space="preserve">**Test Case 5** </w:t>
-      </w:r>
-    </w:p>
-    <w:p/>
-    <w:p>
-      <w:r>
-        <w:t>Description: Valid password with more than 8 characters, number, and special character</w:t>
-      </w:r>
-    </w:p>
-    <w:p/>
-    <w:p>
-      <w:r>
-        <w:t>Input: MyPass123!</w:t>
-      </w:r>
-    </w:p>
-    <w:p/>
-    <w:p>
-      <w:r>
-        <w:t>Expected Result: True</w:t>
-      </w:r>
-    </w:p>
-    <w:p/>
-    <w:p>
-      <w:r>
-        <w:t>**Test Case 6**</w:t>
-      </w:r>
-    </w:p>
-    <w:p/>
-    <w:p>
-      <w:r>
-        <w:t>Description: Password with spaces</w:t>
-      </w:r>
-    </w:p>
-    <w:p/>
-    <w:p>
-      <w:r>
-        <w:t>Input: abcd 1234</w:t>
-      </w:r>
-    </w:p>
-    <w:p/>
-    <w:p>
-      <w:r>
-        <w:t>Expected Result: False</w:t>
-      </w:r>
-    </w:p>
-    <w:p/>
-    <w:p>
-      <w:r>
-        <w:t xml:space="preserve">**Test Case 7** </w:t>
-      </w:r>
-    </w:p>
-    <w:p/>
-    <w:p>
-      <w:r>
-        <w:t xml:space="preserve">Description: Password with allowed special characters </w:t>
-      </w:r>
-    </w:p>
-    <w:p/>
-    <w:p>
-      <w:r>
-        <w:t>Input: abcd!@#$</w:t>
-      </w:r>
-    </w:p>
-    <w:p/>
-    <w:p>
-      <w:r>
-        <w:t>Expected Result: True</w:t>
+        <w:t xml:space="preserve">    - Expected Result: Accepted – Valid password</w:t>
       </w:r>
     </w:p>
     <w:sectPr>

--- a/Password Test Case SDET.docx
+++ b/Password Test Case SDET.docx
@@ -4,100 +4,23 @@
   <w:body>
     <w:p>
       <w:r>
-        <w:t>1. Overview</w:t>
+        <w:t>import unittest</w:t>
       </w:r>
     </w:p>
     <w:p/>
-    <w:p>
-      <w:r>
-        <w:t>This document includes test cases for validating the password policy which requires passwords to:</w:t>
-      </w:r>
-    </w:p>
+    <w:p/>
     <w:p/>
     <w:p>
       <w:r>
-        <w:t>- Be at least 8 characters long</w:t>
+        <w:t xml:space="preserve">    def test_less_than_8_chars(self):</w:t>
       </w:r>
     </w:p>
     <w:p>
       <w:r>
-        <w:t xml:space="preserve">- Include at least one numeric digit  </w:t>
-      </w:r>
-    </w:p>
-    <w:p>
-      <w:r>
-        <w:t>- Include at least one special character</w:t>
+        <w:t xml:space="preserve">        password = "abc1$"</w:t>
       </w:r>
     </w:p>
     <w:p/>
-    <w:p>
-      <w:r>
-        <w:t>2. Test Cases</w:t>
-      </w:r>
-    </w:p>
-    <w:p/>
-    <w:p>
-      <w:r>
-        <w:t>- TC001</w:t>
-      </w:r>
-    </w:p>
-    <w:p>
-      <w:r>
-        <w:t xml:space="preserve">    - Description: Password with less than 8 characters  </w:t>
-      </w:r>
-    </w:p>
-    <w:p>
-      <w:r>
-        <w:t xml:space="preserve">    - Input: abc1$</w:t>
-      </w:r>
-    </w:p>
-    <w:p>
-      <w:r>
-        <w:t xml:space="preserve">    - Expected Result: Rejected – Must be at least 8 characters</w:t>
-      </w:r>
-    </w:p>
-    <w:p/>
-    <w:p>
-      <w:r>
-        <w:t>- TC002</w:t>
-      </w:r>
-    </w:p>
-    <w:p>
-      <w:r>
-        <w:t xml:space="preserve">    - Description: Password with 8 characters but no number</w:t>
-      </w:r>
-    </w:p>
-    <w:p>
-      <w:r>
-        <w:t xml:space="preserve">    - Input: abcd@xyz </w:t>
-      </w:r>
-    </w:p>
-    <w:p>
-      <w:r>
-        <w:t xml:space="preserve">    - Expected Result: Rejected – Must include at least one number</w:t>
-      </w:r>
-    </w:p>
-    <w:p/>
-    <w:p>
-      <w:r>
-        <w:t>- TC003</w:t>
-      </w:r>
-    </w:p>
-    <w:p>
-      <w:r>
-        <w:t xml:space="preserve">    - Description: Password with number but no special character</w:t>
-      </w:r>
-    </w:p>
-    <w:p>
-      <w:r>
-        <w:t xml:space="preserve">    - Input: abcd1234</w:t>
-      </w:r>
-    </w:p>
-    <w:p>
-      <w:r>
-        <w:t xml:space="preserve">    - Expected Result: Rejected – Must include at least one special character</w:t>
-      </w:r>
-    </w:p>
     <w:p>
       <w:r>
         <w:t xml:space="preserve">    </w:t>
@@ -105,142 +28,119 @@
     </w:p>
     <w:p>
       <w:r>
-        <w:t>- TC004</w:t>
+        <w:t xml:space="preserve">    def test_no_number(self):</w:t>
       </w:r>
     </w:p>
     <w:p>
       <w:r>
-        <w:t xml:space="preserve">    - Description: Password with special character but no number</w:t>
+        <w:t xml:space="preserve">        password = "abcd@xyz" </w:t>
+      </w:r>
+    </w:p>
+    <w:p/>
+    <w:p/>
+    <w:p>
+      <w:r>
+        <w:t xml:space="preserve">    def test_no_special_char(self):</w:t>
       </w:r>
     </w:p>
     <w:p>
       <w:r>
-        <w:t xml:space="preserve">    - Input: abcd@xyz</w:t>
+        <w:t xml:space="preserve">        password = "abcd1234"</w:t>
+      </w:r>
+    </w:p>
+    <w:p/>
+    <w:p/>
+    <w:p>
+      <w:r>
+        <w:t xml:space="preserve">    def test_valid_8_chars(self):</w:t>
       </w:r>
     </w:p>
     <w:p>
       <w:r>
-        <w:t xml:space="preserve">    - Expected Result: Rejected – Must include at least one number</w:t>
+        <w:t xml:space="preserve">        password = "abc1@def"</w:t>
+      </w:r>
+    </w:p>
+    <w:p/>
+    <w:p/>
+    <w:p>
+      <w:r>
+        <w:t xml:space="preserve">    def test_valid_gt_8_chars(self):</w:t>
       </w:r>
     </w:p>
     <w:p>
       <w:r>
-        <w:t xml:space="preserve">    </w:t>
+        <w:t xml:space="preserve">        password = "MyPass123!"</w:t>
+      </w:r>
+    </w:p>
+    <w:p/>
+    <w:p/>
+    <w:p>
+      <w:r>
+        <w:t xml:space="preserve">    def test_valid_new1(self):</w:t>
       </w:r>
     </w:p>
     <w:p>
       <w:r>
-        <w:t>- TC005</w:t>
+        <w:t xml:space="preserve">        password = "1234@5678"</w:t>
+      </w:r>
+    </w:p>
+    <w:p/>
+    <w:p/>
+    <w:p>
+      <w:r>
+        <w:t xml:space="preserve">    def test_invalid_new2(self):</w:t>
       </w:r>
     </w:p>
     <w:p>
       <w:r>
-        <w:t xml:space="preserve">    - Description: Valid password with 8 characters, number, and special character</w:t>
+        <w:t xml:space="preserve">        password = "abcdefgh"</w:t>
+      </w:r>
+    </w:p>
+    <w:p/>
+    <w:p/>
+    <w:p>
+      <w:r>
+        <w:t xml:space="preserve">    def test_invalid_new3(self):</w:t>
       </w:r>
     </w:p>
     <w:p>
       <w:r>
-        <w:t xml:space="preserve">    - Input: abc1@def</w:t>
+        <w:t xml:space="preserve">        password = "abcd1234" </w:t>
+      </w:r>
+    </w:p>
+    <w:p/>
+    <w:p/>
+    <w:p>
+      <w:r>
+        <w:t xml:space="preserve">    def test_valid_new4(self):</w:t>
       </w:r>
     </w:p>
     <w:p>
       <w:r>
-        <w:t xml:space="preserve">    - Expected Result: Accepted</w:t>
+        <w:t xml:space="preserve">        password = "Ab1$xyz9"</w:t>
+      </w:r>
+    </w:p>
+    <w:p/>
+    <w:p/>
+    <w:p>
+      <w:r>
+        <w:t>def is_valid_password(password):</w:t>
+      </w:r>
+    </w:p>
+    <w:p>
+      <w:r>
+        <w:t xml:space="preserve">    # Password validation logic</w:t>
+      </w:r>
+    </w:p>
+    <w:p>
+      <w:r>
+        <w:t xml:space="preserve">    return True</w:t>
       </w:r>
     </w:p>
     <w:p/>
     <w:p>
       <w:r>
-        <w:t>- TC006</w:t>
-      </w:r>
-    </w:p>
-    <w:p>
-      <w:r>
-        <w:t xml:space="preserve">    - Description: Valid password with more than 8 characters, number, and special character</w:t>
-      </w:r>
-    </w:p>
-    <w:p>
-      <w:r>
-        <w:t xml:space="preserve">    - Input: MyPass123!</w:t>
-      </w:r>
-    </w:p>
-    <w:p>
-      <w:r>
-        <w:t xml:space="preserve">    - Expected Result: Accepted</w:t>
-      </w:r>
-    </w:p>
-    <w:p/>
-    <w:p>
-      <w:r>
-        <w:t>3. Additional Inputs Based on New Requirement</w:t>
-      </w:r>
-    </w:p>
-    <w:p/>
-    <w:p>
-      <w:r>
-        <w:t xml:space="preserve">- Input 1  </w:t>
-      </w:r>
-    </w:p>
-    <w:p>
-      <w:r>
-        <w:t xml:space="preserve">    - Password: 1234@5678</w:t>
-      </w:r>
-    </w:p>
-    <w:p>
-      <w:r>
-        <w:t xml:space="preserve">    - Expected Result: Accepted – Meets length, number, and special character criteria</w:t>
-      </w:r>
-    </w:p>
-    <w:p/>
-    <w:p>
-      <w:r>
-        <w:t>- Input 2</w:t>
-      </w:r>
-    </w:p>
-    <w:p>
-      <w:r>
-        <w:t xml:space="preserve">    - Password: abcdefgh</w:t>
-      </w:r>
-    </w:p>
-    <w:p>
-      <w:r>
-        <w:t xml:space="preserve">    - Expected Result: Rejected – No number and no special character</w:t>
-      </w:r>
-    </w:p>
-    <w:p>
-      <w:r>
-        <w:t xml:space="preserve">    </w:t>
-      </w:r>
-    </w:p>
-    <w:p>
-      <w:r>
-        <w:t>- Input 3</w:t>
-      </w:r>
-    </w:p>
-    <w:p>
-      <w:r>
-        <w:t xml:space="preserve">    - Password: abcd1234  </w:t>
-      </w:r>
-    </w:p>
-    <w:p>
-      <w:r>
-        <w:t xml:space="preserve">    - Expected Result: Rejected – Missing special character</w:t>
-      </w:r>
-    </w:p>
-    <w:p/>
-    <w:p>
-      <w:r>
-        <w:t>- Input 4</w:t>
-      </w:r>
-    </w:p>
-    <w:p>
-      <w:r>
-        <w:t xml:space="preserve">    - Password: Ab1$xyz9</w:t>
-      </w:r>
-    </w:p>
-    <w:p>
-      <w:r>
-        <w:t xml:space="preserve">    - Expected Result: Accepted – Valid password</w:t>
+        <w:t>if __name__ == '__main__':</w:t>
       </w:r>
     </w:p>
     <w:sectPr>

--- a/Password Test Case SDET.docx
+++ b/Password Test Case SDET.docx
@@ -129,7 +129,42 @@
     </w:p>
     <w:p>
       <w:r>
-        <w:t xml:space="preserve">    # Password validation logic</w:t>
+        <w:t xml:space="preserve">    # Function to validate password </w:t>
+      </w:r>
+    </w:p>
+    <w:p>
+      <w:r>
+        <w:t xml:space="preserve">    # per given requirements</w:t>
+      </w:r>
+    </w:p>
+    <w:p>
+      <w:r>
+        <w:t xml:space="preserve">    if len(password) &lt; 8:</w:t>
+      </w:r>
+    </w:p>
+    <w:p>
+      <w:r>
+        <w:t xml:space="preserve">        return False</w:t>
+      </w:r>
+    </w:p>
+    <w:p>
+      <w:r>
+        <w:t xml:space="preserve">    if not any(char.isdigit() for char in password):</w:t>
+      </w:r>
+    </w:p>
+    <w:p>
+      <w:r>
+        <w:t xml:space="preserve">        return False</w:t>
+      </w:r>
+    </w:p>
+    <w:p>
+      <w:r>
+        <w:t xml:space="preserve">    if not any(char in ['!', '@', '#', '$', '%', '^', '&amp;', '*'] for char in password):</w:t>
+      </w:r>
+    </w:p>
+    <w:p>
+      <w:r>
+        <w:t xml:space="preserve">        return False</w:t>
       </w:r>
     </w:p>
     <w:p>

--- a/Password Test Case SDET.docx
+++ b/Password Test Case SDET.docx
@@ -8,7 +8,11 @@
       </w:r>
     </w:p>
     <w:p/>
-    <w:p/>
+    <w:p>
+      <w:r>
+        <w:t>class TestPasswordValidation(unittest.TestCase):</w:t>
+      </w:r>
+    </w:p>
     <w:p/>
     <w:p>
       <w:r>
@@ -20,7 +24,6 @@
         <w:t xml:space="preserve">        password = "abc1$"</w:t>
       </w:r>
     </w:p>
-    <w:p/>
     <w:p>
       <w:r>
         <w:t xml:space="preserve">    </w:t>
@@ -37,7 +40,6 @@
       </w:r>
     </w:p>
     <w:p/>
-    <w:p/>
     <w:p>
       <w:r>
         <w:t xml:space="preserve">    def test_no_special_char(self):</w:t>
@@ -48,11 +50,25 @@
         <w:t xml:space="preserve">        password = "abcd1234"</w:t>
       </w:r>
     </w:p>
-    <w:p/>
+    <w:p>
+      <w:r>
+        <w:t xml:space="preserve">    </w:t>
+      </w:r>
+    </w:p>
+    <w:p>
+      <w:r>
+        <w:t xml:space="preserve">    def test_no_number_2(self):</w:t>
+      </w:r>
+    </w:p>
+    <w:p>
+      <w:r>
+        <w:t xml:space="preserve">        password = "abcd@xyz"</w:t>
+      </w:r>
+    </w:p>
     <w:p/>
     <w:p>
       <w:r>
-        <w:t xml:space="preserve">    def test_valid_8_chars(self):</w:t>
+        <w:t xml:space="preserve">    def test_valid_password(self):</w:t>
       </w:r>
     </w:p>
     <w:p>
@@ -61,10 +77,9 @@
       </w:r>
     </w:p>
     <w:p/>
-    <w:p/>
     <w:p>
       <w:r>
-        <w:t xml:space="preserve">    def test_valid_gt_8_chars(self):</w:t>
+        <w:t xml:space="preserve">    def test_valid_long_password(self):</w:t>
       </w:r>
     </w:p>
     <w:p>
@@ -73,10 +88,9 @@
       </w:r>
     </w:p>
     <w:p/>
-    <w:p/>
     <w:p>
       <w:r>
-        <w:t xml:space="preserve">    def test_valid_new1(self):</w:t>
+        <w:t xml:space="preserve">    def test_client_input_1(self):</w:t>
       </w:r>
     </w:p>
     <w:p>
@@ -85,10 +99,9 @@
       </w:r>
     </w:p>
     <w:p/>
-    <w:p/>
     <w:p>
       <w:r>
-        <w:t xml:space="preserve">    def test_invalid_new2(self):</w:t>
+        <w:t xml:space="preserve">    def test_client_input_2(self):</w:t>
       </w:r>
     </w:p>
     <w:p>
@@ -97,10 +110,9 @@
       </w:r>
     </w:p>
     <w:p/>
-    <w:p/>
     <w:p>
       <w:r>
-        <w:t xml:space="preserve">    def test_invalid_new3(self):</w:t>
+        <w:t xml:space="preserve">    def test_client_input_3(self):</w:t>
       </w:r>
     </w:p>
     <w:p>
@@ -109,10 +121,9 @@
       </w:r>
     </w:p>
     <w:p/>
-    <w:p/>
     <w:p>
       <w:r>
-        <w:t xml:space="preserve">    def test_valid_new4(self):</w:t>
+        <w:t xml:space="preserve">    def test_client_input_4(self):</w:t>
       </w:r>
     </w:p>
     <w:p>
@@ -121,7 +132,6 @@
       </w:r>
     </w:p>
     <w:p/>
-    <w:p/>
     <w:p>
       <w:r>
         <w:t>def is_valid_password(password):</w:t>
@@ -129,42 +139,7 @@
     </w:p>
     <w:p>
       <w:r>
-        <w:t xml:space="preserve">    # Function to validate password </w:t>
-      </w:r>
-    </w:p>
-    <w:p>
-      <w:r>
-        <w:t xml:space="preserve">    # per given requirements</w:t>
-      </w:r>
-    </w:p>
-    <w:p>
-      <w:r>
-        <w:t xml:space="preserve">    if len(password) &lt; 8:</w:t>
-      </w:r>
-    </w:p>
-    <w:p>
-      <w:r>
-        <w:t xml:space="preserve">        return False</w:t>
-      </w:r>
-    </w:p>
-    <w:p>
-      <w:r>
-        <w:t xml:space="preserve">    if not any(char.isdigit() for char in password):</w:t>
-      </w:r>
-    </w:p>
-    <w:p>
-      <w:r>
-        <w:t xml:space="preserve">        return False</w:t>
-      </w:r>
-    </w:p>
-    <w:p>
-      <w:r>
-        <w:t xml:space="preserve">    if not any(char in ['!', '@', '#', '$', '%', '^', '&amp;', '*'] for char in password):</w:t>
-      </w:r>
-    </w:p>
-    <w:p>
-      <w:r>
-        <w:t xml:space="preserve">        return False</w:t>
+        <w:t xml:space="preserve">    # Password validation logic</w:t>
       </w:r>
     </w:p>
     <w:p>

--- a/Password Test Case SDET.docx
+++ b/Password Test Case SDET.docx
@@ -24,19 +24,15 @@
         <w:t xml:space="preserve">        password = "abc1$"</w:t>
       </w:r>
     </w:p>
+    <w:p/>
     <w:p>
       <w:r>
-        <w:t xml:space="preserve">    </w:t>
+        <w:t xml:space="preserve">    def test_no_number(self):  </w:t>
       </w:r>
     </w:p>
     <w:p>
       <w:r>
-        <w:t xml:space="preserve">    def test_no_number(self):</w:t>
-      </w:r>
-    </w:p>
-    <w:p>
-      <w:r>
-        <w:t xml:space="preserve">        password = "abcd@xyz" </w:t>
+        <w:t xml:space="preserve">        password = "abcd@xyz"</w:t>
       </w:r>
     </w:p>
     <w:p/>
@@ -47,22 +43,7 @@
     </w:p>
     <w:p>
       <w:r>
-        <w:t xml:space="preserve">        password = "abcd1234"</w:t>
-      </w:r>
-    </w:p>
-    <w:p>
-      <w:r>
-        <w:t xml:space="preserve">    </w:t>
-      </w:r>
-    </w:p>
-    <w:p>
-      <w:r>
-        <w:t xml:space="preserve">    def test_no_number_2(self):</w:t>
-      </w:r>
-    </w:p>
-    <w:p>
-      <w:r>
-        <w:t xml:space="preserve">        password = "abcd@xyz"</w:t>
+        <w:t xml:space="preserve">        password = "abcd1234" </w:t>
       </w:r>
     </w:p>
     <w:p/>
@@ -90,7 +71,7 @@
     <w:p/>
     <w:p>
       <w:r>
-        <w:t xml:space="preserve">    def test_client_input_1(self):</w:t>
+        <w:t xml:space="preserve">    def test_valid_password_client1(self):</w:t>
       </w:r>
     </w:p>
     <w:p>
@@ -101,7 +82,7 @@
     <w:p/>
     <w:p>
       <w:r>
-        <w:t xml:space="preserve">    def test_client_input_2(self):</w:t>
+        <w:t xml:space="preserve">    def test_no_number_or_special_char_client(self):</w:t>
       </w:r>
     </w:p>
     <w:p>
@@ -112,18 +93,18 @@
     <w:p/>
     <w:p>
       <w:r>
-        <w:t xml:space="preserve">    def test_client_input_3(self):</w:t>
+        <w:t xml:space="preserve">    def test_missing_special_char_client(self):</w:t>
       </w:r>
     </w:p>
     <w:p>
       <w:r>
-        <w:t xml:space="preserve">        password = "abcd1234" </w:t>
+        <w:t xml:space="preserve">        password = "abcd1234"</w:t>
       </w:r>
     </w:p>
     <w:p/>
     <w:p>
       <w:r>
-        <w:t xml:space="preserve">    def test_client_input_4(self):</w:t>
+        <w:t xml:space="preserve">    def test_valid_complex_password_client(self):</w:t>
       </w:r>
     </w:p>
     <w:p>
@@ -145,12 +126,6 @@
     <w:p>
       <w:r>
         <w:t xml:space="preserve">    return True</w:t>
-      </w:r>
-    </w:p>
-    <w:p/>
-    <w:p>
-      <w:r>
-        <w:t>if __name__ == '__main__':</w:t>
       </w:r>
     </w:p>
     <w:sectPr>

--- a/Password Test Case SDET.docx
+++ b/Password Test Case SDET.docx
@@ -21,18 +21,18 @@
     </w:p>
     <w:p>
       <w:r>
-        <w:t xml:space="preserve">        password = "abc1$"</w:t>
+        <w:t xml:space="preserve">        result = validate_password('abc1$')</w:t>
       </w:r>
     </w:p>
     <w:p/>
     <w:p>
       <w:r>
-        <w:t xml:space="preserve">    def test_no_number(self):  </w:t>
+        <w:t xml:space="preserve">    def test_no_number(self):</w:t>
       </w:r>
     </w:p>
     <w:p>
       <w:r>
-        <w:t xml:space="preserve">        password = "abcd@xyz"</w:t>
+        <w:t xml:space="preserve">        result = validate_password('abcd@xyz')</w:t>
       </w:r>
     </w:p>
     <w:p/>
@@ -43,7 +43,7 @@
     </w:p>
     <w:p>
       <w:r>
-        <w:t xml:space="preserve">        password = "abcd1234" </w:t>
+        <w:t xml:space="preserve">        result = validate_password('abcd1234')</w:t>
       </w:r>
     </w:p>
     <w:p/>
@@ -54,78 +54,116 @@
     </w:p>
     <w:p>
       <w:r>
-        <w:t xml:space="preserve">        password = "abc1@def"</w:t>
+        <w:t xml:space="preserve">        result = validate_password('abc1@def')</w:t>
       </w:r>
     </w:p>
     <w:p/>
     <w:p>
       <w:r>
-        <w:t xml:space="preserve">    def test_valid_long_password(self):</w:t>
+        <w:t xml:space="preserve">    def test_long_valid_password(self):</w:t>
       </w:r>
     </w:p>
     <w:p>
       <w:r>
-        <w:t xml:space="preserve">        password = "MyPass123!"</w:t>
+        <w:t xml:space="preserve">        result = validate_password('MyPass123!')</w:t>
       </w:r>
     </w:p>
     <w:p/>
     <w:p>
       <w:r>
-        <w:t xml:space="preserve">    def test_valid_password_client1(self):</w:t>
+        <w:t xml:space="preserve">    def test_client_input_1(self):</w:t>
       </w:r>
     </w:p>
     <w:p>
       <w:r>
-        <w:t xml:space="preserve">        password = "1234@5678"</w:t>
+        <w:t xml:space="preserve">        result = validate_password('1234@5678')</w:t>
       </w:r>
     </w:p>
     <w:p/>
     <w:p>
       <w:r>
-        <w:t xml:space="preserve">    def test_no_number_or_special_char_client(self):</w:t>
+        <w:t xml:space="preserve">    def test_client_input_2(self):</w:t>
       </w:r>
     </w:p>
     <w:p>
       <w:r>
-        <w:t xml:space="preserve">        password = "abcdefgh"</w:t>
+        <w:t xml:space="preserve">        result = validate_password('abcdefgh')</w:t>
       </w:r>
     </w:p>
     <w:p/>
     <w:p>
       <w:r>
-        <w:t xml:space="preserve">    def test_missing_special_char_client(self):</w:t>
+        <w:t xml:space="preserve">    def test_client_input_3(self):</w:t>
       </w:r>
     </w:p>
     <w:p>
       <w:r>
-        <w:t xml:space="preserve">        password = "abcd1234"</w:t>
+        <w:t xml:space="preserve">        result = validate_password('abcd1234')</w:t>
       </w:r>
     </w:p>
     <w:p/>
     <w:p>
       <w:r>
-        <w:t xml:space="preserve">    def test_valid_complex_password_client(self):</w:t>
+        <w:t xml:space="preserve">    def test_client_input_4(self):</w:t>
       </w:r>
     </w:p>
     <w:p>
       <w:r>
-        <w:t xml:space="preserve">        password = "Ab1$xyz9"</w:t>
+        <w:t xml:space="preserve">        result = validate_password('Ab1$xyz9')</w:t>
       </w:r>
     </w:p>
     <w:p/>
     <w:p>
       <w:r>
-        <w:t>def is_valid_password(password):</w:t>
+        <w:t>def validate_password(password):</w:t>
       </w:r>
     </w:p>
     <w:p>
       <w:r>
-        <w:t xml:space="preserve">    # Password validation logic</w:t>
+        <w:t xml:space="preserve">    if len(password) &lt; 8:</w:t>
       </w:r>
     </w:p>
     <w:p>
       <w:r>
-        <w:t xml:space="preserve">    return True</w:t>
+        <w:t xml:space="preserve">        return 'Rejected - Must be at least 8 characters'</w:t>
+      </w:r>
+    </w:p>
+    <w:p>
+      <w:r>
+        <w:t xml:space="preserve">    </w:t>
+      </w:r>
+    </w:p>
+    <w:p>
+      <w:r>
+        <w:t xml:space="preserve">    if not any(char.isdigit() for char in password):</w:t>
+      </w:r>
+    </w:p>
+    <w:p>
+      <w:r>
+        <w:t xml:space="preserve">        return 'Rejected - Must include at least one number'</w:t>
+      </w:r>
+    </w:p>
+    <w:p/>
+    <w:p>
+      <w:r>
+        <w:t xml:space="preserve">    if not any(char in '!@#$%^&amp;*' for char in password):</w:t>
+      </w:r>
+    </w:p>
+    <w:p>
+      <w:r>
+        <w:t xml:space="preserve">        return 'Rejected - Must include at least one special character'</w:t>
+      </w:r>
+    </w:p>
+    <w:p/>
+    <w:p>
+      <w:r>
+        <w:t xml:space="preserve">    return 'Accepted'</w:t>
+      </w:r>
+    </w:p>
+    <w:p/>
+    <w:p>
+      <w:r>
+        <w:t>if __name__ == '__main__':</w:t>
       </w:r>
     </w:p>
     <w:sectPr>

--- a/Password Test Case SDET.docx
+++ b/Password Test Case SDET.docx
@@ -4,112 +4,7 @@
   <w:body>
     <w:p>
       <w:r>
-        <w:t>import unittest</w:t>
-      </w:r>
-    </w:p>
-    <w:p/>
-    <w:p>
-      <w:r>
-        <w:t>class TestPasswordValidation(unittest.TestCase):</w:t>
-      </w:r>
-    </w:p>
-    <w:p/>
-    <w:p>
-      <w:r>
-        <w:t xml:space="preserve">    def test_less_than_8_chars(self):</w:t>
-      </w:r>
-    </w:p>
-    <w:p>
-      <w:r>
-        <w:t xml:space="preserve">        result = validate_password('abc1$')</w:t>
-      </w:r>
-    </w:p>
-    <w:p/>
-    <w:p>
-      <w:r>
-        <w:t xml:space="preserve">    def test_no_number(self):</w:t>
-      </w:r>
-    </w:p>
-    <w:p>
-      <w:r>
-        <w:t xml:space="preserve">        result = validate_password('abcd@xyz')</w:t>
-      </w:r>
-    </w:p>
-    <w:p/>
-    <w:p>
-      <w:r>
-        <w:t xml:space="preserve">    def test_no_special_char(self):</w:t>
-      </w:r>
-    </w:p>
-    <w:p>
-      <w:r>
-        <w:t xml:space="preserve">        result = validate_password('abcd1234')</w:t>
-      </w:r>
-    </w:p>
-    <w:p/>
-    <w:p>
-      <w:r>
-        <w:t xml:space="preserve">    def test_valid_password(self):</w:t>
-      </w:r>
-    </w:p>
-    <w:p>
-      <w:r>
-        <w:t xml:space="preserve">        result = validate_password('abc1@def')</w:t>
-      </w:r>
-    </w:p>
-    <w:p/>
-    <w:p>
-      <w:r>
-        <w:t xml:space="preserve">    def test_long_valid_password(self):</w:t>
-      </w:r>
-    </w:p>
-    <w:p>
-      <w:r>
-        <w:t xml:space="preserve">        result = validate_password('MyPass123!')</w:t>
-      </w:r>
-    </w:p>
-    <w:p/>
-    <w:p>
-      <w:r>
-        <w:t xml:space="preserve">    def test_client_input_1(self):</w:t>
-      </w:r>
-    </w:p>
-    <w:p>
-      <w:r>
-        <w:t xml:space="preserve">        result = validate_password('1234@5678')</w:t>
-      </w:r>
-    </w:p>
-    <w:p/>
-    <w:p>
-      <w:r>
-        <w:t xml:space="preserve">    def test_client_input_2(self):</w:t>
-      </w:r>
-    </w:p>
-    <w:p>
-      <w:r>
-        <w:t xml:space="preserve">        result = validate_password('abcdefgh')</w:t>
-      </w:r>
-    </w:p>
-    <w:p/>
-    <w:p>
-      <w:r>
-        <w:t xml:space="preserve">    def test_client_input_3(self):</w:t>
-      </w:r>
-    </w:p>
-    <w:p>
-      <w:r>
-        <w:t xml:space="preserve">        result = validate_password('abcd1234')</w:t>
-      </w:r>
-    </w:p>
-    <w:p/>
-    <w:p>
-      <w:r>
-        <w:t xml:space="preserve">    def test_client_input_4(self):</w:t>
-      </w:r>
-    </w:p>
-    <w:p>
-      <w:r>
-        <w:t xml:space="preserve">        result = validate_password('Ab1$xyz9')</w:t>
+        <w:t>import re</w:t>
       </w:r>
     </w:p>
     <w:p/>
@@ -120,46 +15,168 @@
     </w:p>
     <w:p>
       <w:r>
-        <w:t xml:space="preserve">    if len(password) &lt; 8:</w:t>
+        <w:t xml:space="preserve">  if len(password) &lt; 8:</w:t>
       </w:r>
     </w:p>
     <w:p>
       <w:r>
-        <w:t xml:space="preserve">        return 'Rejected - Must be at least 8 characters'</w:t>
+        <w:t xml:space="preserve">    return False</w:t>
       </w:r>
     </w:p>
     <w:p>
       <w:r>
-        <w:t xml:space="preserve">    </w:t>
+        <w:t xml:space="preserve">  </w:t>
       </w:r>
     </w:p>
     <w:p>
       <w:r>
-        <w:t xml:space="preserve">    if not any(char.isdigit() for char in password):</w:t>
+        <w:t xml:space="preserve">  if not re.search(r'\d', password):</w:t>
       </w:r>
     </w:p>
     <w:p>
       <w:r>
-        <w:t xml:space="preserve">        return 'Rejected - Must include at least one number'</w:t>
+        <w:t xml:space="preserve">    return False</w:t>
       </w:r>
     </w:p>
     <w:p/>
     <w:p>
       <w:r>
-        <w:t xml:space="preserve">    if not any(char in '!@#$%^&amp;*' for char in password):</w:t>
+        <w:t xml:space="preserve">  if not re.search(r'[!@#$%^&amp;*(),.?":{}|&lt;&gt;]', password):</w:t>
       </w:r>
     </w:p>
     <w:p>
       <w:r>
-        <w:t xml:space="preserve">        return 'Rejected - Must include at least one special character'</w:t>
+        <w:t xml:space="preserve">    return False</w:t>
       </w:r>
     </w:p>
     <w:p/>
     <w:p>
       <w:r>
-        <w:t xml:space="preserve">    return 'Accepted'</w:t>
+        <w:t xml:space="preserve">  return True</w:t>
       </w:r>
     </w:p>
+    <w:p/>
+    <w:p/>
+    <w:p>
+      <w:r>
+        <w:t>def test_passwords():</w:t>
+      </w:r>
+    </w:p>
+    <w:p>
+      <w:r>
+        <w:t xml:space="preserve">  </w:t>
+      </w:r>
+    </w:p>
+    <w:p>
+      <w:r>
+        <w:t xml:space="preserve">  test1 = validate_password('abc1$')</w:t>
+      </w:r>
+    </w:p>
+    <w:p>
+      <w:r>
+        <w:t xml:space="preserve">  assert test1 == False</w:t>
+      </w:r>
+    </w:p>
+    <w:p/>
+    <w:p>
+      <w:r>
+        <w:t xml:space="preserve">  test2 = validate_password('abcd@xyz') </w:t>
+      </w:r>
+    </w:p>
+    <w:p>
+      <w:r>
+        <w:t xml:space="preserve">  assert test2 == False</w:t>
+      </w:r>
+    </w:p>
+    <w:p/>
+    <w:p>
+      <w:r>
+        <w:t xml:space="preserve">  test3 = validate_password('abcd1234')</w:t>
+      </w:r>
+    </w:p>
+    <w:p>
+      <w:r>
+        <w:t xml:space="preserve">  assert test3 == False</w:t>
+      </w:r>
+    </w:p>
+    <w:p/>
+    <w:p>
+      <w:r>
+        <w:t xml:space="preserve">  test4 = validate_password('abcd@xyz')</w:t>
+      </w:r>
+    </w:p>
+    <w:p>
+      <w:r>
+        <w:t xml:space="preserve">  assert test4 == False</w:t>
+      </w:r>
+    </w:p>
+    <w:p/>
+    <w:p>
+      <w:r>
+        <w:t xml:space="preserve">  test5 = validate_password('abc1@def')</w:t>
+      </w:r>
+    </w:p>
+    <w:p>
+      <w:r>
+        <w:t xml:space="preserve">  assert test5 == True</w:t>
+      </w:r>
+    </w:p>
+    <w:p/>
+    <w:p>
+      <w:r>
+        <w:t xml:space="preserve">  test6 = validate_password('MyPass123!')</w:t>
+      </w:r>
+    </w:p>
+    <w:p>
+      <w:r>
+        <w:t xml:space="preserve">  assert test6 == True</w:t>
+      </w:r>
+    </w:p>
+    <w:p/>
+    <w:p>
+      <w:r>
+        <w:t xml:space="preserve">  test7 = validate_password('1234@5678')</w:t>
+      </w:r>
+    </w:p>
+    <w:p>
+      <w:r>
+        <w:t xml:space="preserve">  assert test7 == True</w:t>
+      </w:r>
+    </w:p>
+    <w:p/>
+    <w:p>
+      <w:r>
+        <w:t xml:space="preserve">  test8 = validate_password('abcdefgh')</w:t>
+      </w:r>
+    </w:p>
+    <w:p>
+      <w:r>
+        <w:t xml:space="preserve">  assert test8 == False</w:t>
+      </w:r>
+    </w:p>
+    <w:p/>
+    <w:p>
+      <w:r>
+        <w:t xml:space="preserve">  test9 = validate_password('abcd1234')</w:t>
+      </w:r>
+    </w:p>
+    <w:p>
+      <w:r>
+        <w:t xml:space="preserve">  assert test9 == False</w:t>
+      </w:r>
+    </w:p>
+    <w:p/>
+    <w:p>
+      <w:r>
+        <w:t xml:space="preserve">  test10 = validate_password('Ab1$xyz9')</w:t>
+      </w:r>
+    </w:p>
+    <w:p>
+      <w:r>
+        <w:t xml:space="preserve">  assert test10 == True</w:t>
+      </w:r>
+    </w:p>
+    <w:p/>
     <w:p/>
     <w:p>
       <w:r>

--- a/Password Test Case SDET.docx
+++ b/Password Test Case SDET.docx
@@ -10,52 +10,44 @@
     <w:p/>
     <w:p>
       <w:r>
-        <w:t>def validate_password(password):</w:t>
+        <w:t>def is_valid_password(password):</w:t>
       </w:r>
     </w:p>
     <w:p>
       <w:r>
-        <w:t xml:space="preserve">  if len(password) &lt; 8:</w:t>
+        <w:t xml:space="preserve">    if len(password) &lt; 8:</w:t>
       </w:r>
     </w:p>
     <w:p>
       <w:r>
-        <w:t xml:space="preserve">    return False</w:t>
+        <w:t xml:space="preserve">        return False, 'Password must be at least 8 characters long.' </w:t>
       </w:r>
     </w:p>
     <w:p>
       <w:r>
-        <w:t xml:space="preserve">  </w:t>
+        <w:t xml:space="preserve">    if not re.search(r'\d', password):</w:t>
       </w:r>
     </w:p>
     <w:p>
       <w:r>
-        <w:t xml:space="preserve">  if not re.search(r'\d', password):</w:t>
+        <w:t xml:space="preserve">        return False, 'Password must include at least one number.'</w:t>
       </w:r>
     </w:p>
     <w:p>
       <w:r>
-        <w:t xml:space="preserve">    return False</w:t>
-      </w:r>
-    </w:p>
-    <w:p/>
-    <w:p>
-      <w:r>
-        <w:t xml:space="preserve">  if not re.search(r'[!@#$%^&amp;*(),.?":{}|&lt;&gt;]', password):</w:t>
+        <w:t xml:space="preserve">    if not re.search(r'[!@#$%^&amp;*(),.?":{}|&lt;&gt;]', password):</w:t>
       </w:r>
     </w:p>
     <w:p>
       <w:r>
-        <w:t xml:space="preserve">    return False</w:t>
+        <w:t xml:space="preserve">        return False, 'Password must include at least one special character.'</w:t>
       </w:r>
     </w:p>
-    <w:p/>
     <w:p>
       <w:r>
-        <w:t xml:space="preserve">  return True</w:t>
+        <w:t xml:space="preserve">    return True, 'Password is valid.'</w:t>
       </w:r>
     </w:p>
-    <w:p/>
     <w:p/>
     <w:p>
       <w:r>
@@ -64,119 +56,19 @@
     </w:p>
     <w:p>
       <w:r>
-        <w:t xml:space="preserve">  </w:t>
+        <w:t xml:space="preserve">    test_cases = ['abc123', 'abc12345', 'abc123@', 'mypassword1', 'Pass123!', '12345678', 'MyPass@']</w:t>
       </w:r>
     </w:p>
     <w:p>
       <w:r>
-        <w:t xml:space="preserve">  test1 = validate_password('abc1$')</w:t>
+        <w:t xml:space="preserve">    for pwd in test_cases:</w:t>
       </w:r>
     </w:p>
     <w:p>
       <w:r>
-        <w:t xml:space="preserve">  assert test1 == False</w:t>
+        <w:t xml:space="preserve">        print(f'Password: {pwd} - {message}')</w:t>
       </w:r>
     </w:p>
-    <w:p/>
-    <w:p>
-      <w:r>
-        <w:t xml:space="preserve">  test2 = validate_password('abcd@xyz') </w:t>
-      </w:r>
-    </w:p>
-    <w:p>
-      <w:r>
-        <w:t xml:space="preserve">  assert test2 == False</w:t>
-      </w:r>
-    </w:p>
-    <w:p/>
-    <w:p>
-      <w:r>
-        <w:t xml:space="preserve">  test3 = validate_password('abcd1234')</w:t>
-      </w:r>
-    </w:p>
-    <w:p>
-      <w:r>
-        <w:t xml:space="preserve">  assert test3 == False</w:t>
-      </w:r>
-    </w:p>
-    <w:p/>
-    <w:p>
-      <w:r>
-        <w:t xml:space="preserve">  test4 = validate_password('abcd@xyz')</w:t>
-      </w:r>
-    </w:p>
-    <w:p>
-      <w:r>
-        <w:t xml:space="preserve">  assert test4 == False</w:t>
-      </w:r>
-    </w:p>
-    <w:p/>
-    <w:p>
-      <w:r>
-        <w:t xml:space="preserve">  test5 = validate_password('abc1@def')</w:t>
-      </w:r>
-    </w:p>
-    <w:p>
-      <w:r>
-        <w:t xml:space="preserve">  assert test5 == True</w:t>
-      </w:r>
-    </w:p>
-    <w:p/>
-    <w:p>
-      <w:r>
-        <w:t xml:space="preserve">  test6 = validate_password('MyPass123!')</w:t>
-      </w:r>
-    </w:p>
-    <w:p>
-      <w:r>
-        <w:t xml:space="preserve">  assert test6 == True</w:t>
-      </w:r>
-    </w:p>
-    <w:p/>
-    <w:p>
-      <w:r>
-        <w:t xml:space="preserve">  test7 = validate_password('1234@5678')</w:t>
-      </w:r>
-    </w:p>
-    <w:p>
-      <w:r>
-        <w:t xml:space="preserve">  assert test7 == True</w:t>
-      </w:r>
-    </w:p>
-    <w:p/>
-    <w:p>
-      <w:r>
-        <w:t xml:space="preserve">  test8 = validate_password('abcdefgh')</w:t>
-      </w:r>
-    </w:p>
-    <w:p>
-      <w:r>
-        <w:t xml:space="preserve">  assert test8 == False</w:t>
-      </w:r>
-    </w:p>
-    <w:p/>
-    <w:p>
-      <w:r>
-        <w:t xml:space="preserve">  test9 = validate_password('abcd1234')</w:t>
-      </w:r>
-    </w:p>
-    <w:p>
-      <w:r>
-        <w:t xml:space="preserve">  assert test9 == False</w:t>
-      </w:r>
-    </w:p>
-    <w:p/>
-    <w:p>
-      <w:r>
-        <w:t xml:space="preserve">  test10 = validate_password('Ab1$xyz9')</w:t>
-      </w:r>
-    </w:p>
-    <w:p>
-      <w:r>
-        <w:t xml:space="preserve">  assert test10 == True</w:t>
-      </w:r>
-    </w:p>
-    <w:p/>
     <w:p/>
     <w:p>
       <w:r>

--- a/Password Test Case SDET.docx
+++ b/Password Test Case SDET.docx
@@ -4,75 +4,75 @@
   <w:body>
     <w:p>
       <w:r>
-        <w:t>import re</w:t>
-      </w:r>
-    </w:p>
-    <w:p/>
-    <w:p>
-      <w:r>
-        <w:t>def is_valid_password(password):</w:t>
+        <w:t>Password Test Case SDET - Automated Test Code (Generated by Haiku)</w:t>
       </w:r>
     </w:p>
     <w:p>
       <w:r>
-        <w:t xml:space="preserve">    if len(password) &lt; 8:</w:t>
+        <w:br/>
+        <w:t>Python Test Code (auto-generated from Test Lead requirements):</w:t>
       </w:r>
     </w:p>
     <w:p>
       <w:r>
-        <w:t xml:space="preserve">        return False, 'Password must be at least 8 characters long.' </w:t>
-      </w:r>
-    </w:p>
-    <w:p>
-      <w:r>
-        <w:t xml:space="preserve">    if not re.search(r'\d', password):</w:t>
-      </w:r>
-    </w:p>
-    <w:p>
-      <w:r>
-        <w:t xml:space="preserve">        return False, 'Password must include at least one number.'</w:t>
-      </w:r>
-    </w:p>
-    <w:p>
-      <w:r>
-        <w:t xml:space="preserve">    if not re.search(r'[!@#$%^&amp;*(),.?":{}|&lt;&gt;]', password):</w:t>
-      </w:r>
-    </w:p>
-    <w:p>
-      <w:r>
-        <w:t xml:space="preserve">        return False, 'Password must include at least one special character.'</w:t>
-      </w:r>
-    </w:p>
-    <w:p>
-      <w:r>
-        <w:t xml:space="preserve">    return True, 'Password is valid.'</w:t>
-      </w:r>
-    </w:p>
-    <w:p/>
-    <w:p>
-      <w:r>
-        <w:t>def test_passwords():</w:t>
-      </w:r>
-    </w:p>
-    <w:p>
-      <w:r>
-        <w:t xml:space="preserve">    test_cases = ['abc123', 'abc12345', 'abc123@', 'mypassword1', 'Pass123!', '12345678', 'MyPass@']</w:t>
-      </w:r>
-    </w:p>
-    <w:p>
-      <w:r>
-        <w:t xml:space="preserve">    for pwd in test_cases:</w:t>
-      </w:r>
-    </w:p>
-    <w:p>
-      <w:r>
-        <w:t xml:space="preserve">        print(f'Password: {pwd} - {message}')</w:t>
-      </w:r>
-    </w:p>
-    <w:p/>
-    <w:p>
-      <w:r>
-        <w:t>if __name__ == '__main__':</w:t>
+        <w:t>Here is the Python test function code:</w:t>
+        <w:br/>
+        <w:br/>
+        <w:t>```python</w:t>
+        <w:br/>
+        <w:t>import re</w:t>
+        <w:br/>
+        <w:br/>
+        <w:t>def test_password(password):</w:t>
+        <w:br/>
+        <w:t xml:space="preserve">  length_valid = len(password) &gt;= 8</w:t>
+        <w:br/>
+        <w:t xml:space="preserve">  has_digit = re.search(r'\d', password) is not None</w:t>
+        <w:br/>
+        <w:t xml:space="preserve">  has_special = re.search(r'[!@#$%^&amp;*]', password) is not None</w:t>
+        <w:br/>
+        <w:br/>
+        <w:t xml:space="preserve">  if not length_valid:</w:t>
+        <w:br/>
+        <w:t xml:space="preserve">    print("Failed - Must be at least 8 characters")</w:t>
+        <w:br/>
+        <w:t xml:space="preserve">  elif not has_digit: </w:t>
+        <w:br/>
+        <w:t xml:space="preserve">    print("Failed - Must include at least one number")</w:t>
+        <w:br/>
+        <w:t xml:space="preserve">  elif not has_special:</w:t>
+        <w:br/>
+        <w:t xml:space="preserve">    print("Failed - Must include at least one special character")</w:t>
+        <w:br/>
+        <w:t xml:space="preserve">  else:</w:t>
+        <w:br/>
+        <w:t xml:space="preserve">    print("Passed")</w:t>
+        <w:br/>
+        <w:br/>
+        <w:t>test_password("abc1$")</w:t>
+        <w:br/>
+        <w:t xml:space="preserve">test_password("abcd@xyz")  </w:t>
+        <w:br/>
+        <w:t>test_password("abcd1234")</w:t>
+        <w:br/>
+        <w:t>test_password("abcd@xyz")</w:t>
+        <w:br/>
+        <w:t>test_password("abc1@def")</w:t>
+        <w:br/>
+        <w:t>test_password("MyPass123!")</w:t>
+        <w:br/>
+        <w:t>test_password("1234@5678")</w:t>
+        <w:br/>
+        <w:t>test_password("abcdefgh")</w:t>
+        <w:br/>
+        <w:t>test_password("abcd1234")</w:t>
+        <w:br/>
+        <w:t>test_password("Ab1$xyz9")</w:t>
+        <w:br/>
+        <w:t>```</w:t>
+        <w:br/>
+        <w:br/>
+        <w:t>This implements test cases to validate the password requirements without any explanatory comments, as requested. It uses regex to check for digits and special characters.</w:t>
       </w:r>
     </w:p>
     <w:sectPr>

--- a/Password Test Case SDET.docx
+++ b/Password Test Case SDET.docx
@@ -4,75 +4,75 @@
   <w:body>
     <w:p>
       <w:r>
-        <w:t>Password Test Case SDET - Automated Test Code (Generated by Haiku)</w:t>
+        <w:t>import re</w:t>
+      </w:r>
+    </w:p>
+    <w:p/>
+    <w:p>
+      <w:r>
+        <w:t>def is_valid_password(password):</w:t>
       </w:r>
     </w:p>
     <w:p>
       <w:r>
-        <w:br/>
-        <w:t>Python Test Code (auto-generated from Test Lead requirements):</w:t>
+        <w:t xml:space="preserve">    if len(password) &lt; 8:</w:t>
       </w:r>
     </w:p>
     <w:p>
       <w:r>
-        <w:t>Here is the Python test function code:</w:t>
-        <w:br/>
-        <w:br/>
-        <w:t>```python</w:t>
-        <w:br/>
-        <w:t>import re</w:t>
-        <w:br/>
-        <w:br/>
-        <w:t>def test_password(password):</w:t>
-        <w:br/>
-        <w:t xml:space="preserve">  length_valid = len(password) &gt;= 8</w:t>
-        <w:br/>
-        <w:t xml:space="preserve">  has_digit = re.search(r'\d', password) is not None</w:t>
-        <w:br/>
-        <w:t xml:space="preserve">  has_special = re.search(r'[!@#$%^&amp;*]', password) is not None</w:t>
-        <w:br/>
-        <w:br/>
-        <w:t xml:space="preserve">  if not length_valid:</w:t>
-        <w:br/>
-        <w:t xml:space="preserve">    print("Failed - Must be at least 8 characters")</w:t>
-        <w:br/>
-        <w:t xml:space="preserve">  elif not has_digit: </w:t>
-        <w:br/>
-        <w:t xml:space="preserve">    print("Failed - Must include at least one number")</w:t>
-        <w:br/>
-        <w:t xml:space="preserve">  elif not has_special:</w:t>
-        <w:br/>
-        <w:t xml:space="preserve">    print("Failed - Must include at least one special character")</w:t>
-        <w:br/>
-        <w:t xml:space="preserve">  else:</w:t>
-        <w:br/>
-        <w:t xml:space="preserve">    print("Passed")</w:t>
-        <w:br/>
-        <w:br/>
-        <w:t>test_password("abc1$")</w:t>
-        <w:br/>
-        <w:t xml:space="preserve">test_password("abcd@xyz")  </w:t>
-        <w:br/>
-        <w:t>test_password("abcd1234")</w:t>
-        <w:br/>
-        <w:t>test_password("abcd@xyz")</w:t>
-        <w:br/>
-        <w:t>test_password("abc1@def")</w:t>
-        <w:br/>
-        <w:t>test_password("MyPass123!")</w:t>
-        <w:br/>
-        <w:t>test_password("1234@5678")</w:t>
-        <w:br/>
-        <w:t>test_password("abcdefgh")</w:t>
-        <w:br/>
-        <w:t>test_password("abcd1234")</w:t>
-        <w:br/>
-        <w:t>test_password("Ab1$xyz9")</w:t>
-        <w:br/>
-        <w:t>```</w:t>
-        <w:br/>
-        <w:br/>
-        <w:t>This implements test cases to validate the password requirements without any explanatory comments, as requested. It uses regex to check for digits and special characters.</w:t>
+        <w:t xml:space="preserve">        return False, 'Password must be at least 8 characters long.'</w:t>
+      </w:r>
+    </w:p>
+    <w:p>
+      <w:r>
+        <w:t xml:space="preserve">    if not re.search(r'\d', password):</w:t>
+      </w:r>
+    </w:p>
+    <w:p>
+      <w:r>
+        <w:t xml:space="preserve">        return False, 'Password must include at least one number.'</w:t>
+      </w:r>
+    </w:p>
+    <w:p>
+      <w:r>
+        <w:t xml:space="preserve">    if not re.search(r'[!@#$%^&amp;*(),.?":{}|&lt;&gt;]', password):</w:t>
+      </w:r>
+    </w:p>
+    <w:p>
+      <w:r>
+        <w:t xml:space="preserve">        return False, 'Password must include at least one special character.'</w:t>
+      </w:r>
+    </w:p>
+    <w:p>
+      <w:r>
+        <w:t xml:space="preserve">    return True, 'Password is valid.'</w:t>
+      </w:r>
+    </w:p>
+    <w:p/>
+    <w:p>
+      <w:r>
+        <w:t>def test_passwords():</w:t>
+      </w:r>
+    </w:p>
+    <w:p>
+      <w:r>
+        <w:t xml:space="preserve">    test_cases = ['abc123', 'abc12345', 'abc123@', 'mypassword1', 'Pass123!', '12345678', 'MyPass@']</w:t>
+      </w:r>
+    </w:p>
+    <w:p>
+      <w:r>
+        <w:t xml:space="preserve">    for pwd in test_cases:</w:t>
+      </w:r>
+    </w:p>
+    <w:p>
+      <w:r>
+        <w:t xml:space="preserve">        print(f'Password: {pwd} - {message}')</w:t>
+      </w:r>
+    </w:p>
+    <w:p/>
+    <w:p>
+      <w:r>
+        <w:t>if __name__ == '__main__':</w:t>
       </w:r>
     </w:p>
     <w:sectPr>

--- a/Password Test Case SDET.docx
+++ b/Password Test Case SDET.docx
@@ -9,18 +9,34 @@
     </w:p>
     <w:p>
       <w:r>
-        <w:t>def validate_</w:t>
+        <w:t xml:space="preserve">def </w:t>
+      </w:r>
+      <w:proofErr w:type="spellStart"/>
+      <w:r>
+        <w:t>validate_</w:t>
       </w:r>
       <w:r>
         <w:t>email</w:t>
       </w:r>
+      <w:r>
+        <w:t>_addresss</w:t>
+      </w:r>
+      <w:proofErr w:type="spellEnd"/>
       <w:r>
         <w:t>(password):</w:t>
       </w:r>
     </w:p>
     <w:p>
       <w:r>
-        <w:t xml:space="preserve">  if len(password) &lt; 8:</w:t>
+        <w:t xml:space="preserve">  if </w:t>
+      </w:r>
+      <w:proofErr w:type="spellStart"/>
+      <w:r>
+        <w:t>len</w:t>
+      </w:r>
+      <w:proofErr w:type="spellEnd"/>
+      <w:r>
+        <w:t>(password) &lt; 8:</w:t>
       </w:r>
     </w:p>
     <w:p>
@@ -30,10 +46,50 @@
     </w:p>
     <w:p>
       <w:r>
-        <w:t>def validate_</w:t>
+        <w:t xml:space="preserve">def </w:t>
+      </w:r>
+      <w:proofErr w:type="spellStart"/>
+      <w:r>
+        <w:t>validate_</w:t>
       </w:r>
       <w:r>
         <w:t>name</w:t>
+      </w:r>
+      <w:proofErr w:type="spellEnd"/>
+      <w:r>
+        <w:t>(password):</w:t>
+      </w:r>
+    </w:p>
+    <w:p>
+      <w:r>
+        <w:t xml:space="preserve">  if </w:t>
+      </w:r>
+      <w:proofErr w:type="spellStart"/>
+      <w:r>
+        <w:t>len</w:t>
+      </w:r>
+      <w:proofErr w:type="spellEnd"/>
+      <w:r>
+        <w:t>(password) &lt; 8:</w:t>
+      </w:r>
+    </w:p>
+    <w:p>
+      <w:r>
+        <w:t xml:space="preserve">    return False, "Password must be at least 8 characters long"</w:t>
+      </w:r>
+    </w:p>
+    <w:p/>
+    <w:p>
+      <w:r>
+        <w:t xml:space="preserve">def </w:t>
+      </w:r>
+      <w:proofErr w:type="spellStart"/>
+      <w:r>
+        <w:t>living_address</w:t>
+      </w:r>
+      <w:proofErr w:type="spellEnd"/>
+      <w:r>
+        <w:t xml:space="preserve"> </w:t>
       </w:r>
       <w:r>
         <w:t>(password):</w:t>
@@ -41,7 +97,65 @@
     </w:p>
     <w:p>
       <w:r>
-        <w:t xml:space="preserve">  if len(password) &lt; 8:</w:t>
+        <w:t xml:space="preserve">  if </w:t>
+      </w:r>
+      <w:proofErr w:type="spellStart"/>
+      <w:r>
+        <w:t>len</w:t>
+      </w:r>
+      <w:proofErr w:type="spellEnd"/>
+      <w:r>
+        <w:t>(password) &lt; 8:</w:t>
+      </w:r>
+    </w:p>
+    <w:p>
+      <w:r>
+        <w:t xml:space="preserve">    return False, "Password must be at least 8 characters long"</w:t>
+      </w:r>
+    </w:p>
+    <w:p/>
+    <w:p>
+      <w:r>
+        <w:t xml:space="preserve">def </w:t>
+      </w:r>
+      <w:proofErr w:type="spellStart"/>
+      <w:r>
+        <w:t>mother</w:t>
+      </w:r>
+      <w:r>
+        <w:t>_</w:t>
+      </w:r>
+      <w:r>
+        <w:t>and</w:t>
+      </w:r>
+      <w:r>
+        <w:t>_</w:t>
+      </w:r>
+      <w:r>
+        <w:t>father</w:t>
+      </w:r>
+      <w:r>
+        <w:t>_</w:t>
+      </w:r>
+      <w:r>
+        <w:t>name</w:t>
+      </w:r>
+      <w:proofErr w:type="spellEnd"/>
+      <w:r>
+        <w:t>(password):</w:t>
+      </w:r>
+    </w:p>
+    <w:p>
+      <w:r>
+        <w:t xml:space="preserve">  if </w:t>
+      </w:r>
+      <w:proofErr w:type="spellStart"/>
+      <w:r>
+        <w:t>len</w:t>
+      </w:r>
+      <w:proofErr w:type="spellEnd"/>
+      <w:r>
+        <w:t>(password) &lt; 8:</w:t>
       </w:r>
     </w:p>
     <w:p>
@@ -98,6 +212,7 @@
     <w:p/>
     <w:p>
       <w:r>
+        <w:lastRenderedPageBreak/>
         <w:t xml:space="preserve">  return True, "Password is valid"</w:t>
       </w:r>
     </w:p>

--- a/Password Test Case SDET.docx
+++ b/Password Test Case SDET.docx
@@ -16,7 +16,7 @@
         <w:t>validate_</w:t>
       </w:r>
       <w:r>
-        <w:t>email</w:t>
+        <w:t>company</w:t>
       </w:r>
       <w:r>
         <w:t>_addresss</w:t>
@@ -51,6 +51,9 @@
       <w:proofErr w:type="spellStart"/>
       <w:r>
         <w:t>validate_</w:t>
+      </w:r>
+      <w:r>
+        <w:t>country_</w:t>
       </w:r>
       <w:r>
         <w:t>name</w:t>
@@ -89,10 +92,7 @@
       </w:r>
       <w:proofErr w:type="spellEnd"/>
       <w:r>
-        <w:t xml:space="preserve"> </w:t>
-      </w:r>
-      <w:r>
-        <w:t>(password):</w:t>
+        <w:t xml:space="preserve"> (password):</w:t>
       </w:r>
     </w:p>
     <w:p>

--- a/Password Test Case SDET.docx
+++ b/Password Test Case SDET.docx
@@ -35,14 +35,10 @@
     </w:p>
     <w:p>
       <w:r>
-        <w:t xml:space="preserve">    return False, "Password must contain at least one numeric digit"</w:t>
+        <w:t xml:space="preserve">    return False, "Password must contain at least one digit"</w:t>
       </w:r>
     </w:p>
-    <w:p>
-      <w:r>
-        <w:t xml:space="preserve">    </w:t>
-      </w:r>
-    </w:p>
+    <w:p/>
     <w:p>
       <w:r>
         <w:t xml:space="preserve">  if not re.search(r"[!@#$%^&amp;*(),.?\":{}|&lt;&gt;`]", password):</w:t>
@@ -59,7 +55,6 @@
         <w:t xml:space="preserve">  return True, "Password is valid"</w:t>
       </w:r>
     </w:p>
-    <w:p/>
     <w:p/>
     <w:p>
       <w:r>
@@ -102,6 +97,11 @@
       </w:r>
     </w:p>
     <w:p/>
+    <w:p>
+      <w:r>
+        <w:t xml:space="preserve">  print(valid, msg)</w:t>
+      </w:r>
+    </w:p>
     <w:p/>
     <w:p>
       <w:r>

--- a/Password Test Case SDET.docx
+++ b/Password Test Case SDET.docx
@@ -38,7 +38,11 @@
         <w:t xml:space="preserve">    return False, "Password must contain at least one digit"</w:t>
       </w:r>
     </w:p>
-    <w:p/>
+    <w:p>
+      <w:r>
+        <w:t xml:space="preserve">    </w:t>
+      </w:r>
+    </w:p>
     <w:p>
       <w:r>
         <w:t xml:space="preserve">  if not re.search(r"[!@#$%^&amp;*(),.?\":{}|&lt;&gt;`]", password):</w:t>
@@ -55,6 +59,7 @@
         <w:t xml:space="preserve">  return True, "Password is valid"</w:t>
       </w:r>
     </w:p>
+    <w:p/>
     <w:p/>
     <w:p>
       <w:r>

--- a/Password Test Case SDET.docx
+++ b/Password Test Case SDET.docx
@@ -10,7 +10,7 @@
     <w:p/>
     <w:p>
       <w:r>
-        <w:t>def validate_password(password):</w:t>
+        <w:t>def is_valid_password(password):</w:t>
       </w:r>
     </w:p>
     <w:p>
@@ -38,11 +38,7 @@
         <w:t xml:space="preserve">    return False, "Password must contain at least one digit"</w:t>
       </w:r>
     </w:p>
-    <w:p>
-      <w:r>
-        <w:t xml:space="preserve">    </w:t>
-      </w:r>
-    </w:p>
+    <w:p/>
     <w:p>
       <w:r>
         <w:t xml:space="preserve">  if not re.search(r"[!@#$%^&amp;*(),.?\":{}|&lt;&gt;`]", password):</w:t>
@@ -68,45 +64,37 @@
     </w:p>
     <w:p>
       <w:r>
-        <w:t xml:space="preserve">  print(valid, msg)</w:t>
+        <w:t xml:space="preserve">  valid_passwords = ["abc123@", "mypassword1", "Pass123!"]</w:t>
+      </w:r>
+    </w:p>
+    <w:p>
+      <w:r>
+        <w:t xml:space="preserve">  invalid_passwords = ["abc123", "abc12345","abc123@"]</w:t>
       </w:r>
     </w:p>
     <w:p/>
     <w:p>
       <w:r>
-        <w:t xml:space="preserve">  print(valid, msg)</w:t>
+        <w:t xml:space="preserve">  for password in valid_passwords:</w:t>
+      </w:r>
+    </w:p>
+    <w:p>
+      <w:r>
+        <w:t xml:space="preserve">    assert valid, f"Valid password {password} failed validation: {msg}"</w:t>
       </w:r>
     </w:p>
     <w:p/>
     <w:p>
       <w:r>
-        <w:t xml:space="preserve">  print(valid, msg)</w:t>
+        <w:t xml:space="preserve">  for password in invalid_passwords:</w:t>
+      </w:r>
+    </w:p>
+    <w:p>
+      <w:r>
+        <w:t xml:space="preserve">    assert not valid, f"Invalid password {password} passed validation"</w:t>
       </w:r>
     </w:p>
     <w:p/>
-    <w:p>
-      <w:r>
-        <w:t xml:space="preserve">  print(valid, msg)</w:t>
-      </w:r>
-    </w:p>
-    <w:p/>
-    <w:p>
-      <w:r>
-        <w:t xml:space="preserve">  print(valid, msg)</w:t>
-      </w:r>
-    </w:p>
-    <w:p/>
-    <w:p>
-      <w:r>
-        <w:t xml:space="preserve">  print(valid, msg)</w:t>
-      </w:r>
-    </w:p>
-    <w:p/>
-    <w:p>
-      <w:r>
-        <w:t xml:space="preserve">  print(valid, msg)</w:t>
-      </w:r>
-    </w:p>
     <w:p/>
     <w:p>
       <w:r>

--- a/Password Test Case SDET.docx
+++ b/Password Test Case SDET.docx
@@ -10,7 +10,7 @@
     <w:p/>
     <w:p>
       <w:r>
-        <w:t>def is_valid_password(password):</w:t>
+        <w:t>def validate_password(password):</w:t>
       </w:r>
     </w:p>
     <w:p>
@@ -64,34 +64,43 @@
     </w:p>
     <w:p>
       <w:r>
-        <w:t xml:space="preserve">  valid_passwords = ["abc123@", "mypassword1", "Pass123!"]</w:t>
-      </w:r>
-    </w:p>
-    <w:p>
-      <w:r>
-        <w:t xml:space="preserve">  invalid_passwords = ["abc123", "abc12345","abc123@"]</w:t>
+        <w:t xml:space="preserve">  print(valid, msg)</w:t>
       </w:r>
     </w:p>
     <w:p/>
     <w:p>
       <w:r>
-        <w:t xml:space="preserve">  for password in valid_passwords:</w:t>
-      </w:r>
-    </w:p>
-    <w:p>
-      <w:r>
-        <w:t xml:space="preserve">    assert valid, f"Valid password {password} failed validation: {msg}"</w:t>
+        <w:t xml:space="preserve">  print(valid, msg)</w:t>
       </w:r>
     </w:p>
     <w:p/>
     <w:p>
       <w:r>
-        <w:t xml:space="preserve">  for password in invalid_passwords:</w:t>
+        <w:t xml:space="preserve">  print(valid, msg)</w:t>
       </w:r>
     </w:p>
+    <w:p/>
     <w:p>
       <w:r>
-        <w:t xml:space="preserve">    assert not valid, f"Invalid password {password} passed validation"</w:t>
+        <w:t xml:space="preserve">  print(valid, msg)</w:t>
+      </w:r>
+    </w:p>
+    <w:p/>
+    <w:p>
+      <w:r>
+        <w:t xml:space="preserve">  print(valid, msg)</w:t>
+      </w:r>
+    </w:p>
+    <w:p/>
+    <w:p>
+      <w:r>
+        <w:t xml:space="preserve">  print(valid, msg)</w:t>
+      </w:r>
+    </w:p>
+    <w:p/>
+    <w:p>
+      <w:r>
+        <w:t xml:space="preserve">  print(valid, msg)</w:t>
       </w:r>
     </w:p>
     <w:p/>

--- a/Password Test Case SDET.docx
+++ b/Password Test Case SDET.docx
@@ -35,10 +35,14 @@
     </w:p>
     <w:p>
       <w:r>
-        <w:t xml:space="preserve">    return False, "Password must contain at least one digit"</w:t>
+        <w:t xml:space="preserve">    return False, "Password must contain at least one numeric digit"</w:t>
       </w:r>
     </w:p>
-    <w:p/>
+    <w:p>
+      <w:r>
+        <w:t xml:space="preserve">    </w:t>
+      </w:r>
+    </w:p>
     <w:p>
       <w:r>
         <w:t xml:space="preserve">  if not re.search(r"[!@#$%^&amp;*(),.?\":{}|&lt;&gt;`]", password):</w:t>
@@ -103,7 +107,6 @@
         <w:t xml:space="preserve">  print(valid, msg)</w:t>
       </w:r>
     </w:p>
-    <w:p/>
     <w:p/>
     <w:p>
       <w:r>

--- a/Password Test Case SDET.docx
+++ b/Password Test Case SDET.docx
@@ -4,7 +4,114 @@
   <w:body>
     <w:p>
       <w:r>
-        <w:t>import re</w:t>
+        <w:t>```python</w:t>
+      </w:r>
+    </w:p>
+    <w:p>
+      <w:r>
+        <w:t>import unittest</w:t>
+      </w:r>
+    </w:p>
+    <w:p/>
+    <w:p>
+      <w:r>
+        <w:t>class TestPasswordValidation(unittest.TestCase):</w:t>
+      </w:r>
+    </w:p>
+    <w:p/>
+    <w:p>
+      <w:r>
+        <w:t xml:space="preserve">    def test_password_too_short(self):</w:t>
+      </w:r>
+    </w:p>
+    <w:p>
+      <w:r>
+        <w:t xml:space="preserve">        result = validate_password("abc123")</w:t>
+      </w:r>
+    </w:p>
+    <w:p>
+      <w:r>
+        <w:t xml:space="preserve">        self.assertEqual(result, "Password must be at least 8 characters.")</w:t>
+      </w:r>
+    </w:p>
+    <w:p/>
+    <w:p>
+      <w:r>
+        <w:t xml:space="preserve">    def test_password_no_number(self):</w:t>
+      </w:r>
+    </w:p>
+    <w:p>
+      <w:r>
+        <w:t xml:space="preserve">        result = validate_password("abcdefgh")</w:t>
+      </w:r>
+    </w:p>
+    <w:p>
+      <w:r>
+        <w:t xml:space="preserve">        self.assertEqual(result, "Password must include at least one number.")</w:t>
+      </w:r>
+    </w:p>
+    <w:p/>
+    <w:p>
+      <w:r>
+        <w:t xml:space="preserve">    def test_password_short_with_number(self):</w:t>
+      </w:r>
+    </w:p>
+    <w:p>
+      <w:r>
+        <w:t xml:space="preserve">        result = validate_password("abc1234")</w:t>
+      </w:r>
+    </w:p>
+    <w:p>
+      <w:r>
+        <w:t xml:space="preserve">        self.assertEqual(result, "Password must be at least 8 characters.")</w:t>
+      </w:r>
+    </w:p>
+    <w:p/>
+    <w:p>
+      <w:r>
+        <w:t xml:space="preserve">    def test_valid_password(self):</w:t>
+      </w:r>
+    </w:p>
+    <w:p>
+      <w:r>
+        <w:t xml:space="preserve">        result = validate_password("abc12345")</w:t>
+      </w:r>
+    </w:p>
+    <w:p>
+      <w:r>
+        <w:t xml:space="preserve">        self.assertEqual(result, True)</w:t>
+      </w:r>
+    </w:p>
+    <w:p/>
+    <w:p>
+      <w:r>
+        <w:t xml:space="preserve">    def test_long_password_with_numbers(self):</w:t>
+      </w:r>
+    </w:p>
+    <w:p>
+      <w:r>
+        <w:t xml:space="preserve">        result = validate_password("mypassword1")</w:t>
+      </w:r>
+    </w:p>
+    <w:p>
+      <w:r>
+        <w:t xml:space="preserve">        self.assertEqual(result, True)</w:t>
+      </w:r>
+    </w:p>
+    <w:p/>
+    <w:p>
+      <w:r>
+        <w:t xml:space="preserve">    def test_all_numbers_valid(self):</w:t>
+      </w:r>
+    </w:p>
+    <w:p>
+      <w:r>
+        <w:t xml:space="preserve">        result = validate_password("12345678")</w:t>
+      </w:r>
+    </w:p>
+    <w:p>
+      <w:r>
+        <w:t xml:space="preserve">        self.assertEqual(result, True)</w:t>
       </w:r>
     </w:p>
     <w:p/>
@@ -15,102 +122,43 @@
     </w:p>
     <w:p>
       <w:r>
-        <w:t xml:space="preserve">  if len(password) &lt; 8:</w:t>
+        <w:t xml:space="preserve">    if len(password) &lt; 8:</w:t>
       </w:r>
     </w:p>
     <w:p>
       <w:r>
-        <w:t xml:space="preserve">    return False, "Password must be at least 8 characters long"</w:t>
+        <w:t xml:space="preserve">        return "Password must be at least 8 characters."</w:t>
       </w:r>
     </w:p>
     <w:p>
       <w:r>
-        <w:t xml:space="preserve">  </w:t>
+        <w:t xml:space="preserve">    if not any(char.isdigit() for char in password):</w:t>
       </w:r>
     </w:p>
     <w:p>
       <w:r>
-        <w:t xml:space="preserve">  if not re.search(r"\d", password):</w:t>
+        <w:t xml:space="preserve">        return "Password must include at least one number."</w:t>
       </w:r>
     </w:p>
     <w:p>
       <w:r>
-        <w:t xml:space="preserve">    return False, "Password must contain at least one numeric digit"</w:t>
-      </w:r>
-    </w:p>
-    <w:p>
-      <w:r>
-        <w:t xml:space="preserve">    </w:t>
-      </w:r>
-    </w:p>
-    <w:p>
-      <w:r>
-        <w:t xml:space="preserve">  if not re.search(r"[!@#$%^&amp;*(),.?\":{}|&lt;&gt;`]", password):</w:t>
-      </w:r>
-    </w:p>
-    <w:p>
-      <w:r>
-        <w:t xml:space="preserve">    return False, "Password must contain at least one special character"</w:t>
+        <w:t xml:space="preserve">    return True</w:t>
       </w:r>
     </w:p>
     <w:p/>
     <w:p>
       <w:r>
-        <w:t xml:space="preserve">  return True, "Password is valid"</w:t>
-      </w:r>
-    </w:p>
-    <w:p/>
-    <w:p/>
-    <w:p>
-      <w:r>
-        <w:t>def test_passwords():</w:t>
+        <w:t>if __name__ == '__main__':</w:t>
       </w:r>
     </w:p>
     <w:p>
       <w:r>
-        <w:t xml:space="preserve">  print(valid, msg)</w:t>
+        <w:t xml:space="preserve">    unittest.main()</w:t>
       </w:r>
     </w:p>
-    <w:p/>
     <w:p>
       <w:r>
-        <w:t xml:space="preserve">  print(valid, msg)</w:t>
-      </w:r>
-    </w:p>
-    <w:p/>
-    <w:p>
-      <w:r>
-        <w:t xml:space="preserve">  print(valid, msg)</w:t>
-      </w:r>
-    </w:p>
-    <w:p/>
-    <w:p>
-      <w:r>
-        <w:t xml:space="preserve">  print(valid, msg)</w:t>
-      </w:r>
-    </w:p>
-    <w:p/>
-    <w:p>
-      <w:r>
-        <w:t xml:space="preserve">  print(valid, msg)</w:t>
-      </w:r>
-    </w:p>
-    <w:p/>
-    <w:p>
-      <w:r>
-        <w:t xml:space="preserve">  print(valid, msg)</w:t>
-      </w:r>
-    </w:p>
-    <w:p/>
-    <w:p>
-      <w:r>
-        <w:t xml:space="preserve">  print(valid, msg)</w:t>
-      </w:r>
-    </w:p>
-    <w:p/>
-    <w:p>
-      <w:r>
-        <w:t>if __name__ == "__main__":</w:t>
+        <w:t>```</w:t>
       </w:r>
     </w:p>
     <w:sectPr>

--- a/Password Test Case SDET.docx
+++ b/Password Test Case SDET.docx
@@ -2,16 +2,6 @@
 <file path=word/document.xml><?xml version="1.0" encoding="utf-8"?>
 <w:document xmlns:wpc="http://schemas.microsoft.com/office/word/2010/wordprocessingCanvas" xmlns:mo="http://schemas.microsoft.com/office/mac/office/2008/main" xmlns:mc="http://schemas.openxmlformats.org/markup-compatibility/2006" xmlns:mv="urn:schemas-microsoft-com:mac:vml" xmlns:o="urn:schemas-microsoft-com:office:office" xmlns:r="http://schemas.openxmlformats.org/officeDocument/2006/relationships" xmlns:m="http://schemas.openxmlformats.org/officeDocument/2006/math" xmlns:v="urn:schemas-microsoft-com:vml" xmlns:wp14="http://schemas.microsoft.com/office/word/2010/wordprocessingDrawing" xmlns:wp="http://schemas.openxmlformats.org/drawingml/2006/wordprocessingDrawing" xmlns:w10="urn:schemas-microsoft-com:office:word" xmlns:w="http://schemas.openxmlformats.org/wordprocessingml/2006/main" xmlns:w14="http://schemas.microsoft.com/office/word/2010/wordml" xmlns:wpg="http://schemas.microsoft.com/office/word/2010/wordprocessingGroup" xmlns:wpi="http://schemas.microsoft.com/office/word/2010/wordprocessingInk" xmlns:wne="http://schemas.microsoft.com/office/word/2006/wordml" xmlns:wps="http://schemas.microsoft.com/office/word/2010/wordprocessingShape" mc:Ignorable="w14 wp14">
   <w:body>
-    <w:p>
-      <w:r>
-        <w:t>```python</w:t>
-      </w:r>
-    </w:p>
-    <w:p>
-      <w:r>
-        <w:t>import unittest</w:t>
-      </w:r>
-    </w:p>
     <w:p/>
     <w:p>
       <w:r>
@@ -159,6 +149,199 @@
     <w:p>
       <w:r>
         <w:t>```</w:t>
+      </w:r>
+    </w:p>
+    <w:p>
+      <w:r>
+        <w:rPr>
+          <w:color w:val="00B050"/>
+        </w:rPr>
+        <w:t>import re</w:t>
+      </w:r>
+    </w:p>
+    <w:p>
+      <w:pPr>
+        <w:pStyle w:val="Normal"/>
+      </w:pPr>
+      <w:r>
+        <w:rPr/>
+        <w:t>```python</w:t>
+      </w:r>
+    </w:p>
+    <w:p>
+      <w:pPr>
+        <w:pStyle w:val="Normal"/>
+      </w:pPr>
+      <w:r>
+        <w:rPr>
+          <w:color w:val="00B050"/>
+        </w:rPr>
+        <w:t xml:space="preserve">  if len(password) &lt; 8:</w:t>
+      </w:r>
+    </w:p>
+    <w:p>
+      <w:pPr>
+        <w:pStyle w:val="Normal"/>
+      </w:pPr>
+      <w:r>
+        <w:rPr>
+          <w:color w:val="00B050"/>
+        </w:rPr>
+        <w:t xml:space="preserve">    return False, "Password must be at least 8 characters long"</w:t>
+      </w:r>
+    </w:p>
+    <w:p>
+      <w:pPr>
+        <w:pStyle w:val="Normal"/>
+      </w:pPr>
+      <w:r>
+        <w:rPr>
+          <w:color w:val="00B050"/>
+        </w:rPr>
+        <w:t xml:space="preserve">  if not re.search(r"\d", password):</w:t>
+      </w:r>
+    </w:p>
+    <w:p>
+      <w:pPr>
+        <w:pStyle w:val="Normal"/>
+      </w:pPr>
+      <w:r>
+        <w:rPr>
+          <w:color w:val="00B050"/>
+        </w:rPr>
+        <w:t xml:space="preserve">    return False, "Password must contain at least one numeric digit"</w:t>
+      </w:r>
+    </w:p>
+    <w:p>
+      <w:pPr>
+        <w:pStyle w:val="Normal"/>
+      </w:pPr>
+      <w:r>
+        <w:rPr>
+          <w:color w:val="00B050"/>
+        </w:rPr>
+        <w:t xml:space="preserve">  if not re.search(r"[!@#$%^&amp;*(),.?\":{}|&lt;&gt;`]", password):</w:t>
+      </w:r>
+    </w:p>
+    <w:p>
+      <w:pPr>
+        <w:pStyle w:val="Normal"/>
+      </w:pPr>
+      <w:r>
+        <w:rPr>
+          <w:color w:val="00B050"/>
+        </w:rPr>
+        <w:t xml:space="preserve">    return False, "Password must contain at least one special character"</w:t>
+      </w:r>
+    </w:p>
+    <w:p>
+      <w:pPr>
+        <w:pStyle w:val="Normal"/>
+      </w:pPr>
+      <w:r>
+        <w:rPr>
+          <w:color w:val="00B050"/>
+        </w:rPr>
+        <w:t xml:space="preserve">  return True, "Password is valid"</w:t>
+      </w:r>
+    </w:p>
+    <w:p>
+      <w:pPr>
+        <w:pStyle w:val="Normal"/>
+      </w:pPr>
+      <w:r>
+        <w:rPr>
+          <w:color w:val="00B050"/>
+        </w:rPr>
+        <w:t>def test_passwords():</w:t>
+      </w:r>
+    </w:p>
+    <w:p>
+      <w:pPr>
+        <w:pStyle w:val="Normal"/>
+      </w:pPr>
+      <w:r>
+        <w:rPr>
+          <w:color w:val="00B050"/>
+        </w:rPr>
+        <w:t xml:space="preserve">  print(valid, msg)</w:t>
+      </w:r>
+    </w:p>
+    <w:p>
+      <w:pPr>
+        <w:pStyle w:val="Normal"/>
+      </w:pPr>
+      <w:r>
+        <w:rPr>
+          <w:color w:val="00B050"/>
+        </w:rPr>
+        <w:t xml:space="preserve">  print(valid, msg)</w:t>
+      </w:r>
+    </w:p>
+    <w:p>
+      <w:pPr>
+        <w:pStyle w:val="Normal"/>
+      </w:pPr>
+      <w:r>
+        <w:rPr>
+          <w:color w:val="00B050"/>
+        </w:rPr>
+        <w:t xml:space="preserve">  print(valid, msg)</w:t>
+      </w:r>
+    </w:p>
+    <w:p>
+      <w:pPr>
+        <w:pStyle w:val="Normal"/>
+      </w:pPr>
+      <w:r>
+        <w:rPr>
+          <w:color w:val="00B050"/>
+        </w:rPr>
+        <w:t xml:space="preserve">  print(valid, msg)</w:t>
+      </w:r>
+    </w:p>
+    <w:p>
+      <w:pPr>
+        <w:pStyle w:val="Normal"/>
+      </w:pPr>
+      <w:r>
+        <w:rPr>
+          <w:color w:val="00B050"/>
+        </w:rPr>
+        <w:t xml:space="preserve">  print(valid, msg)</w:t>
+      </w:r>
+    </w:p>
+    <w:p>
+      <w:pPr>
+        <w:pStyle w:val="Normal"/>
+      </w:pPr>
+      <w:r>
+        <w:rPr>
+          <w:color w:val="00B050"/>
+        </w:rPr>
+        <w:t xml:space="preserve">  print(valid, msg)</w:t>
+      </w:r>
+    </w:p>
+    <w:p>
+      <w:pPr>
+        <w:pStyle w:val="Normal"/>
+      </w:pPr>
+      <w:r>
+        <w:rPr>
+          <w:color w:val="00B050"/>
+        </w:rPr>
+        <w:t xml:space="preserve">  print(valid, msg)</w:t>
+      </w:r>
+    </w:p>
+    <w:p>
+      <w:pPr>
+        <w:pStyle w:val="Normal"/>
+      </w:pPr>
+      <w:r>
+        <w:rPr>
+          <w:color w:val="00B050"/>
+        </w:rPr>
+        <w:t>if __name__ == "__main__":</w:t>
       </w:r>
     </w:p>
     <w:sectPr>

--- a/Password Test Case SDET.docx
+++ b/Password Test Case SDET.docx
@@ -2,60 +2,6 @@
 <file path=word/document.xml><?xml version="1.0" encoding="utf-8"?>
 <w:document xmlns:wpc="http://schemas.microsoft.com/office/word/2010/wordprocessingCanvas" xmlns:cx="http://schemas.microsoft.com/office/drawing/2014/chartex" xmlns:cx1="http://schemas.microsoft.com/office/drawing/2015/9/8/chartex" xmlns:cx2="http://schemas.microsoft.com/office/drawing/2015/10/21/chartex" xmlns:cx3="http://schemas.microsoft.com/office/drawing/2016/5/9/chartex" xmlns:cx4="http://schemas.microsoft.com/office/drawing/2016/5/10/chartex" xmlns:cx5="http://schemas.microsoft.com/office/drawing/2016/5/11/chartex" xmlns:cx6="http://schemas.microsoft.com/office/drawing/2016/5/12/chartex" xmlns:cx7="http://schemas.microsoft.com/office/drawing/2016/5/13/chartex" xmlns:cx8="http://schemas.microsoft.com/office/drawing/2016/5/14/chartex" xmlns:mc="http://schemas.openxmlformats.org/markup-compatibility/2006" xmlns:aink="http://schemas.microsoft.com/office/drawing/2016/ink" xmlns:am3d="http://schemas.microsoft.com/office/drawing/2017/model3d" xmlns:o="urn:schemas-microsoft-com:office:office" xmlns:oel="http://schemas.microsoft.com/office/2019/extlst" xmlns:r="http://schemas.openxmlformats.org/officeDocument/2006/relationships" xmlns:m="http://schemas.openxmlformats.org/officeDocument/2006/math" xmlns:v="urn:schemas-microsoft-com:vml" xmlns:wp14="http://schemas.microsoft.com/office/word/2010/wordprocessingDrawing" xmlns:wp="http://schemas.openxmlformats.org/drawingml/2006/wordprocessingDrawing" xmlns:w10="urn:schemas-microsoft-com:office:word" xmlns:w="http://schemas.openxmlformats.org/wordprocessingml/2006/main" xmlns:w14="http://schemas.microsoft.com/office/word/2010/wordml" xmlns:w15="http://schemas.microsoft.com/office/word/2012/wordml" xmlns:w16cex="http://schemas.microsoft.com/office/word/2018/wordml/cex" xmlns:w16cid="http://schemas.microsoft.com/office/word/2016/wordml/cid" xmlns:w16="http://schemas.microsoft.com/office/word/2018/wordml" xmlns:w16sdtdh="http://schemas.microsoft.com/office/word/2020/wordml/sdtdatahash" xmlns:w16se="http://schemas.microsoft.com/office/word/2015/wordml/symex" xmlns:wpg="http://schemas.microsoft.com/office/word/2010/wordprocessingGroup" xmlns:wpi="http://schemas.microsoft.com/office/word/2010/wordprocessingInk" xmlns:wne="http://schemas.microsoft.com/office/word/2006/wordml" xmlns:wps="http://schemas.microsoft.com/office/word/2010/wordprocessingShape" mc:Ignorable="w14 w15 w16se w16cid w16 w16cex w16sdtdh wp14">
   <w:body>
-    <w:p>
-      <w:pPr>
-        <w:pStyle w:val="Title"/>
-      </w:pPr>
-      <w:r>
-        <w:t>Test Code Document – Password Validation Logic</w:t>
-      </w:r>
-    </w:p>
-    <w:p>
-      <w:pPr>
-        <w:pStyle w:val="Heading1"/>
-      </w:pPr>
-      <w:r>
-        <w:t>1. Overview</w:t>
-      </w:r>
-    </w:p>
-    <w:p>
-      <w:r>
-        <w:t>This document specifies the test code logic for validating password requirements, including:</w:t>
-      </w:r>
-      <w:r>
-        <w:br/>
-        <w:t>- Minimum 8 characters</w:t>
-      </w:r>
-      <w:r>
-        <w:br/>
-        <w:t>- At least one number</w:t>
-      </w:r>
-    </w:p>
-    <w:p>
-      <w:r>
-        <w:t>New Requirement from the client</w:t>
-      </w:r>
-      <w:r>
-        <w:br/>
-        <w:t>- At least one special character</w:t>
-      </w:r>
-    </w:p>
-    <w:p>
-      <w:pPr>
-        <w:pStyle w:val="Heading1"/>
-      </w:pPr>
-      <w:r>
-        <w:t>2. Test Code (Python)</w:t>
-      </w:r>
-    </w:p>
-    <w:p>
-      <w:pPr>
-        <w:pStyle w:val="IntenseQuote"/>
-      </w:pPr>
-      <w:r>
-        <w:t>import re</w:t>
-      </w:r>
-    </w:p>
     <w:p>
       <w:pPr>
         <w:pStyle w:val="IntenseQuote"/>
@@ -169,6 +115,256 @@
       </w:pPr>
       <w:r>
         <w:t xml:space="preserve">    print(f'Password: {pwd} - {message}')</w:t>
+      </w:r>
+    </w:p>
+    <w:p>
+      <w:pPr>
+        <w:pStyle w:val="Title"/>
+      </w:pPr>
+      <w:pPr>
+        <w:pStyle w:val="Title"/>
+      </w:pPr>
+      <w:r>
+        <w:rPr/>
+        <w:t>Test Code Document – Password Validation Logic</w:t>
+      </w:r>
+    </w:p>
+    <w:p>
+      <w:pPr>
+        <w:pStyle w:val="Title"/>
+      </w:pPr>
+      <w:pPr>
+        <w:pStyle w:val="Title"/>
+      </w:pPr>
+      <w:r>
+        <w:rPr>
+          <w:color w:val="00B050"/>
+        </w:rPr>
+        <w:t>def validate_password(password):</w:t>
+      </w:r>
+    </w:p>
+    <w:p>
+      <w:pPr>
+        <w:pStyle w:val="Title"/>
+      </w:pPr>
+      <w:pPr>
+        <w:pStyle w:val="Title"/>
+      </w:pPr>
+      <w:r>
+        <w:rPr>
+          <w:color w:val="00B050"/>
+        </w:rPr>
+        <w:t xml:space="preserve">  if len(password) &lt; 8:</w:t>
+      </w:r>
+    </w:p>
+    <w:p>
+      <w:pPr>
+        <w:pStyle w:val="Title"/>
+      </w:pPr>
+      <w:pPr>
+        <w:pStyle w:val="Title"/>
+      </w:pPr>
+      <w:r>
+        <w:rPr>
+          <w:color w:val="00B050"/>
+        </w:rPr>
+        <w:t xml:space="preserve">    return False, "Password must be at least 8 characters long"</w:t>
+      </w:r>
+    </w:p>
+    <w:p>
+      <w:pPr>
+        <w:pStyle w:val="Title"/>
+      </w:pPr>
+      <w:pPr>
+        <w:pStyle w:val="Title"/>
+      </w:pPr>
+      <w:r>
+        <w:rPr>
+          <w:color w:val="00B050"/>
+        </w:rPr>
+        <w:t xml:space="preserve">  if not re.search(r"\d", password):</w:t>
+      </w:r>
+    </w:p>
+    <w:p>
+      <w:pPr>
+        <w:pStyle w:val="Title"/>
+      </w:pPr>
+      <w:pPr>
+        <w:pStyle w:val="Title"/>
+      </w:pPr>
+      <w:r>
+        <w:rPr>
+          <w:color w:val="00B050"/>
+        </w:rPr>
+        <w:t xml:space="preserve">    return False, "Password must contain at least one digit"</w:t>
+      </w:r>
+    </w:p>
+    <w:p>
+      <w:pPr>
+        <w:pStyle w:val="Title"/>
+      </w:pPr>
+      <w:pPr>
+        <w:pStyle w:val="Title"/>
+      </w:pPr>
+      <w:r>
+        <w:rPr>
+          <w:color w:val="00B050"/>
+        </w:rPr>
+        <w:t xml:space="preserve">  if not re.search(r"[!@#$%^&amp;*(),.?\":{}|&lt;&gt;`]", password):</w:t>
+      </w:r>
+    </w:p>
+    <w:p>
+      <w:pPr>
+        <w:pStyle w:val="Title"/>
+      </w:pPr>
+      <w:pPr>
+        <w:pStyle w:val="Title"/>
+      </w:pPr>
+      <w:r>
+        <w:rPr>
+          <w:color w:val="00B050"/>
+        </w:rPr>
+        <w:t xml:space="preserve">    return False, "Password must contain at least one special character"</w:t>
+      </w:r>
+    </w:p>
+    <w:p>
+      <w:pPr>
+        <w:pStyle w:val="Title"/>
+      </w:pPr>
+      <w:pPr>
+        <w:pStyle w:val="Title"/>
+      </w:pPr>
+      <w:r>
+        <w:rPr>
+          <w:color w:val="00B050"/>
+        </w:rPr>
+        <w:t xml:space="preserve">  return True, "Password is valid"</w:t>
+      </w:r>
+    </w:p>
+    <w:p>
+      <w:pPr>
+        <w:pStyle w:val="Title"/>
+      </w:pPr>
+      <w:pPr>
+        <w:pStyle w:val="Title"/>
+      </w:pPr>
+      <w:r>
+        <w:rPr>
+          <w:color w:val="00B050"/>
+        </w:rPr>
+        <w:t>def test_passwords():</w:t>
+      </w:r>
+    </w:p>
+    <w:p>
+      <w:pPr>
+        <w:pStyle w:val="Title"/>
+      </w:pPr>
+      <w:pPr>
+        <w:pStyle w:val="Title"/>
+      </w:pPr>
+      <w:r>
+        <w:rPr>
+          <w:color w:val="00B050"/>
+        </w:rPr>
+        <w:t xml:space="preserve">  print(valid, msg)</w:t>
+      </w:r>
+    </w:p>
+    <w:p>
+      <w:pPr>
+        <w:pStyle w:val="Title"/>
+      </w:pPr>
+      <w:pPr>
+        <w:pStyle w:val="Title"/>
+      </w:pPr>
+      <w:r>
+        <w:rPr>
+          <w:color w:val="00B050"/>
+        </w:rPr>
+        <w:t xml:space="preserve">  print(valid, msg)</w:t>
+      </w:r>
+    </w:p>
+    <w:p>
+      <w:pPr>
+        <w:pStyle w:val="Title"/>
+      </w:pPr>
+      <w:pPr>
+        <w:pStyle w:val="Title"/>
+      </w:pPr>
+      <w:r>
+        <w:rPr>
+          <w:color w:val="00B050"/>
+        </w:rPr>
+        <w:t xml:space="preserve">  print(valid, msg)</w:t>
+      </w:r>
+    </w:p>
+    <w:p>
+      <w:pPr>
+        <w:pStyle w:val="Title"/>
+      </w:pPr>
+      <w:pPr>
+        <w:pStyle w:val="Title"/>
+      </w:pPr>
+      <w:r>
+        <w:rPr>
+          <w:color w:val="00B050"/>
+        </w:rPr>
+        <w:t xml:space="preserve">  print(valid, msg)</w:t>
+      </w:r>
+    </w:p>
+    <w:p>
+      <w:pPr>
+        <w:pStyle w:val="Title"/>
+      </w:pPr>
+      <w:pPr>
+        <w:pStyle w:val="Title"/>
+      </w:pPr>
+      <w:r>
+        <w:rPr>
+          <w:color w:val="00B050"/>
+        </w:rPr>
+        <w:t xml:space="preserve">  print(valid, msg)</w:t>
+      </w:r>
+    </w:p>
+    <w:p>
+      <w:pPr>
+        <w:pStyle w:val="Title"/>
+      </w:pPr>
+      <w:pPr>
+        <w:pStyle w:val="Title"/>
+      </w:pPr>
+      <w:r>
+        <w:rPr>
+          <w:color w:val="00B050"/>
+        </w:rPr>
+        <w:t xml:space="preserve">  print(valid, msg)</w:t>
+      </w:r>
+    </w:p>
+    <w:p>
+      <w:pPr>
+        <w:pStyle w:val="Title"/>
+      </w:pPr>
+      <w:pPr>
+        <w:pStyle w:val="Title"/>
+      </w:pPr>
+      <w:r>
+        <w:rPr>
+          <w:color w:val="00B050"/>
+        </w:rPr>
+        <w:t xml:space="preserve">  print(valid, msg)</w:t>
+      </w:r>
+    </w:p>
+    <w:p>
+      <w:pPr>
+        <w:pStyle w:val="Title"/>
+      </w:pPr>
+      <w:pPr>
+        <w:pStyle w:val="Title"/>
+      </w:pPr>
+      <w:r>
+        <w:rPr>
+          <w:color w:val="00B050"/>
+        </w:rPr>
+        <w:t>if __name__ == "__main__":</w:t>
       </w:r>
     </w:p>
     <w:sectPr>

--- a/Password Test Case SDET.docx
+++ b/Password Test Case SDET.docx
@@ -2,6 +2,60 @@
 <file path=word/document.xml><?xml version="1.0" encoding="utf-8"?>
 <w:document xmlns:wpc="http://schemas.microsoft.com/office/word/2010/wordprocessingCanvas" xmlns:cx="http://schemas.microsoft.com/office/drawing/2014/chartex" xmlns:cx1="http://schemas.microsoft.com/office/drawing/2015/9/8/chartex" xmlns:cx2="http://schemas.microsoft.com/office/drawing/2015/10/21/chartex" xmlns:cx3="http://schemas.microsoft.com/office/drawing/2016/5/9/chartex" xmlns:cx4="http://schemas.microsoft.com/office/drawing/2016/5/10/chartex" xmlns:cx5="http://schemas.microsoft.com/office/drawing/2016/5/11/chartex" xmlns:cx6="http://schemas.microsoft.com/office/drawing/2016/5/12/chartex" xmlns:cx7="http://schemas.microsoft.com/office/drawing/2016/5/13/chartex" xmlns:cx8="http://schemas.microsoft.com/office/drawing/2016/5/14/chartex" xmlns:mc="http://schemas.openxmlformats.org/markup-compatibility/2006" xmlns:aink="http://schemas.microsoft.com/office/drawing/2016/ink" xmlns:am3d="http://schemas.microsoft.com/office/drawing/2017/model3d" xmlns:o="urn:schemas-microsoft-com:office:office" xmlns:oel="http://schemas.microsoft.com/office/2019/extlst" xmlns:r="http://schemas.openxmlformats.org/officeDocument/2006/relationships" xmlns:m="http://schemas.openxmlformats.org/officeDocument/2006/math" xmlns:v="urn:schemas-microsoft-com:vml" xmlns:wp14="http://schemas.microsoft.com/office/word/2010/wordprocessingDrawing" xmlns:wp="http://schemas.openxmlformats.org/drawingml/2006/wordprocessingDrawing" xmlns:w10="urn:schemas-microsoft-com:office:word" xmlns:w="http://schemas.openxmlformats.org/wordprocessingml/2006/main" xmlns:w14="http://schemas.microsoft.com/office/word/2010/wordml" xmlns:w15="http://schemas.microsoft.com/office/word/2012/wordml" xmlns:w16cex="http://schemas.microsoft.com/office/word/2018/wordml/cex" xmlns:w16cid="http://schemas.microsoft.com/office/word/2016/wordml/cid" xmlns:w16="http://schemas.microsoft.com/office/word/2018/wordml" xmlns:w16sdtdh="http://schemas.microsoft.com/office/word/2020/wordml/sdtdatahash" xmlns:w16se="http://schemas.microsoft.com/office/word/2015/wordml/symex" xmlns:wpg="http://schemas.microsoft.com/office/word/2010/wordprocessingGroup" xmlns:wpi="http://schemas.microsoft.com/office/word/2010/wordprocessingInk" xmlns:wne="http://schemas.microsoft.com/office/word/2006/wordml" xmlns:wps="http://schemas.microsoft.com/office/word/2010/wordprocessingShape" mc:Ignorable="w14 w15 w16se w16cid w16 w16cex w16sdtdh wp14">
   <w:body>
+    <w:p>
+      <w:pPr>
+        <w:pStyle w:val="Title"/>
+      </w:pPr>
+      <w:r>
+        <w:t>Test Code Document – Password Validation Logic</w:t>
+      </w:r>
+    </w:p>
+    <w:p>
+      <w:pPr>
+        <w:pStyle w:val="Heading1"/>
+      </w:pPr>
+      <w:r>
+        <w:t>1. Overview</w:t>
+      </w:r>
+    </w:p>
+    <w:p>
+      <w:r>
+        <w:t>This document specifies the test code logic for validating password requirements, including:</w:t>
+      </w:r>
+      <w:r>
+        <w:br/>
+        <w:t>- Minimum 8 characters</w:t>
+      </w:r>
+      <w:r>
+        <w:br/>
+        <w:t>- At least one number</w:t>
+      </w:r>
+    </w:p>
+    <w:p>
+      <w:r>
+        <w:t>New Requirement from the client</w:t>
+      </w:r>
+      <w:r>
+        <w:br/>
+        <w:t>- At least one special character</w:t>
+      </w:r>
+    </w:p>
+    <w:p>
+      <w:pPr>
+        <w:pStyle w:val="Heading1"/>
+      </w:pPr>
+      <w:r>
+        <w:t>2. Test Code (Python)</w:t>
+      </w:r>
+    </w:p>
+    <w:p>
+      <w:pPr>
+        <w:pStyle w:val="IntenseQuote"/>
+      </w:pPr>
+      <w:r>
+        <w:t>import re</w:t>
+      </w:r>
+    </w:p>
     <w:p>
       <w:pPr>
         <w:pStyle w:val="IntenseQuote"/>
@@ -115,256 +169,6 @@
       </w:pPr>
       <w:r>
         <w:t xml:space="preserve">    print(f'Password: {pwd} - {message}')</w:t>
-      </w:r>
-    </w:p>
-    <w:p>
-      <w:pPr>
-        <w:pStyle w:val="Title"/>
-      </w:pPr>
-      <w:pPr>
-        <w:pStyle w:val="Title"/>
-      </w:pPr>
-      <w:r>
-        <w:rPr/>
-        <w:t>Test Code Document – Password Validation Logic</w:t>
-      </w:r>
-    </w:p>
-    <w:p>
-      <w:pPr>
-        <w:pStyle w:val="Title"/>
-      </w:pPr>
-      <w:pPr>
-        <w:pStyle w:val="Title"/>
-      </w:pPr>
-      <w:r>
-        <w:rPr>
-          <w:color w:val="00B050"/>
-        </w:rPr>
-        <w:t>def validate_password(password):</w:t>
-      </w:r>
-    </w:p>
-    <w:p>
-      <w:pPr>
-        <w:pStyle w:val="Title"/>
-      </w:pPr>
-      <w:pPr>
-        <w:pStyle w:val="Title"/>
-      </w:pPr>
-      <w:r>
-        <w:rPr>
-          <w:color w:val="00B050"/>
-        </w:rPr>
-        <w:t xml:space="preserve">  if len(password) &lt; 8:</w:t>
-      </w:r>
-    </w:p>
-    <w:p>
-      <w:pPr>
-        <w:pStyle w:val="Title"/>
-      </w:pPr>
-      <w:pPr>
-        <w:pStyle w:val="Title"/>
-      </w:pPr>
-      <w:r>
-        <w:rPr>
-          <w:color w:val="00B050"/>
-        </w:rPr>
-        <w:t xml:space="preserve">    return False, "Password must be at least 8 characters long"</w:t>
-      </w:r>
-    </w:p>
-    <w:p>
-      <w:pPr>
-        <w:pStyle w:val="Title"/>
-      </w:pPr>
-      <w:pPr>
-        <w:pStyle w:val="Title"/>
-      </w:pPr>
-      <w:r>
-        <w:rPr>
-          <w:color w:val="00B050"/>
-        </w:rPr>
-        <w:t xml:space="preserve">  if not re.search(r"\d", password):</w:t>
-      </w:r>
-    </w:p>
-    <w:p>
-      <w:pPr>
-        <w:pStyle w:val="Title"/>
-      </w:pPr>
-      <w:pPr>
-        <w:pStyle w:val="Title"/>
-      </w:pPr>
-      <w:r>
-        <w:rPr>
-          <w:color w:val="00B050"/>
-        </w:rPr>
-        <w:t xml:space="preserve">    return False, "Password must contain at least one digit"</w:t>
-      </w:r>
-    </w:p>
-    <w:p>
-      <w:pPr>
-        <w:pStyle w:val="Title"/>
-      </w:pPr>
-      <w:pPr>
-        <w:pStyle w:val="Title"/>
-      </w:pPr>
-      <w:r>
-        <w:rPr>
-          <w:color w:val="00B050"/>
-        </w:rPr>
-        <w:t xml:space="preserve">  if not re.search(r"[!@#$%^&amp;*(),.?\":{}|&lt;&gt;`]", password):</w:t>
-      </w:r>
-    </w:p>
-    <w:p>
-      <w:pPr>
-        <w:pStyle w:val="Title"/>
-      </w:pPr>
-      <w:pPr>
-        <w:pStyle w:val="Title"/>
-      </w:pPr>
-      <w:r>
-        <w:rPr>
-          <w:color w:val="00B050"/>
-        </w:rPr>
-        <w:t xml:space="preserve">    return False, "Password must contain at least one special character"</w:t>
-      </w:r>
-    </w:p>
-    <w:p>
-      <w:pPr>
-        <w:pStyle w:val="Title"/>
-      </w:pPr>
-      <w:pPr>
-        <w:pStyle w:val="Title"/>
-      </w:pPr>
-      <w:r>
-        <w:rPr>
-          <w:color w:val="00B050"/>
-        </w:rPr>
-        <w:t xml:space="preserve">  return True, "Password is valid"</w:t>
-      </w:r>
-    </w:p>
-    <w:p>
-      <w:pPr>
-        <w:pStyle w:val="Title"/>
-      </w:pPr>
-      <w:pPr>
-        <w:pStyle w:val="Title"/>
-      </w:pPr>
-      <w:r>
-        <w:rPr>
-          <w:color w:val="00B050"/>
-        </w:rPr>
-        <w:t>def test_passwords():</w:t>
-      </w:r>
-    </w:p>
-    <w:p>
-      <w:pPr>
-        <w:pStyle w:val="Title"/>
-      </w:pPr>
-      <w:pPr>
-        <w:pStyle w:val="Title"/>
-      </w:pPr>
-      <w:r>
-        <w:rPr>
-          <w:color w:val="00B050"/>
-        </w:rPr>
-        <w:t xml:space="preserve">  print(valid, msg)</w:t>
-      </w:r>
-    </w:p>
-    <w:p>
-      <w:pPr>
-        <w:pStyle w:val="Title"/>
-      </w:pPr>
-      <w:pPr>
-        <w:pStyle w:val="Title"/>
-      </w:pPr>
-      <w:r>
-        <w:rPr>
-          <w:color w:val="00B050"/>
-        </w:rPr>
-        <w:t xml:space="preserve">  print(valid, msg)</w:t>
-      </w:r>
-    </w:p>
-    <w:p>
-      <w:pPr>
-        <w:pStyle w:val="Title"/>
-      </w:pPr>
-      <w:pPr>
-        <w:pStyle w:val="Title"/>
-      </w:pPr>
-      <w:r>
-        <w:rPr>
-          <w:color w:val="00B050"/>
-        </w:rPr>
-        <w:t xml:space="preserve">  print(valid, msg)</w:t>
-      </w:r>
-    </w:p>
-    <w:p>
-      <w:pPr>
-        <w:pStyle w:val="Title"/>
-      </w:pPr>
-      <w:pPr>
-        <w:pStyle w:val="Title"/>
-      </w:pPr>
-      <w:r>
-        <w:rPr>
-          <w:color w:val="00B050"/>
-        </w:rPr>
-        <w:t xml:space="preserve">  print(valid, msg)</w:t>
-      </w:r>
-    </w:p>
-    <w:p>
-      <w:pPr>
-        <w:pStyle w:val="Title"/>
-      </w:pPr>
-      <w:pPr>
-        <w:pStyle w:val="Title"/>
-      </w:pPr>
-      <w:r>
-        <w:rPr>
-          <w:color w:val="00B050"/>
-        </w:rPr>
-        <w:t xml:space="preserve">  print(valid, msg)</w:t>
-      </w:r>
-    </w:p>
-    <w:p>
-      <w:pPr>
-        <w:pStyle w:val="Title"/>
-      </w:pPr>
-      <w:pPr>
-        <w:pStyle w:val="Title"/>
-      </w:pPr>
-      <w:r>
-        <w:rPr>
-          <w:color w:val="00B050"/>
-        </w:rPr>
-        <w:t xml:space="preserve">  print(valid, msg)</w:t>
-      </w:r>
-    </w:p>
-    <w:p>
-      <w:pPr>
-        <w:pStyle w:val="Title"/>
-      </w:pPr>
-      <w:pPr>
-        <w:pStyle w:val="Title"/>
-      </w:pPr>
-      <w:r>
-        <w:rPr>
-          <w:color w:val="00B050"/>
-        </w:rPr>
-        <w:t xml:space="preserve">  print(valid, msg)</w:t>
-      </w:r>
-    </w:p>
-    <w:p>
-      <w:pPr>
-        <w:pStyle w:val="Title"/>
-      </w:pPr>
-      <w:pPr>
-        <w:pStyle w:val="Title"/>
-      </w:pPr>
-      <w:r>
-        <w:rPr>
-          <w:color w:val="00B050"/>
-        </w:rPr>
-        <w:t>if __name__ == "__main__":</w:t>
       </w:r>
     </w:p>
     <w:sectPr>

--- a/Password Test Case SDET.docx
+++ b/Password Test Case SDET.docx
@@ -1,6 +1,6 @@
 
 <file path=word/document.xml><?xml version="1.0" encoding="utf-8"?>
-<w:document xmlns:wpc="http://schemas.microsoft.com/office/word/2010/wordprocessingCanvas" xmlns:cx="http://schemas.microsoft.com/office/drawing/2014/chartex" xmlns:cx1="http://schemas.microsoft.com/office/drawing/2015/9/8/chartex" xmlns:cx2="http://schemas.microsoft.com/office/drawing/2015/10/21/chartex" xmlns:cx3="http://schemas.microsoft.com/office/drawing/2016/5/9/chartex" xmlns:cx4="http://schemas.microsoft.com/office/drawing/2016/5/10/chartex" xmlns:cx5="http://schemas.microsoft.com/office/drawing/2016/5/11/chartex" xmlns:cx6="http://schemas.microsoft.com/office/drawing/2016/5/12/chartex" xmlns:cx7="http://schemas.microsoft.com/office/drawing/2016/5/13/chartex" xmlns:cx8="http://schemas.microsoft.com/office/drawing/2016/5/14/chartex" xmlns:mc="http://schemas.openxmlformats.org/markup-compatibility/2006" xmlns:aink="http://schemas.microsoft.com/office/drawing/2016/ink" xmlns:am3d="http://schemas.microsoft.com/office/drawing/2017/model3d" xmlns:o="urn:schemas-microsoft-com:office:office" xmlns:oel="http://schemas.microsoft.com/office/2019/extlst" xmlns:r="http://schemas.openxmlformats.org/officeDocument/2006/relationships" xmlns:m="http://schemas.openxmlformats.org/officeDocument/2006/math" xmlns:v="urn:schemas-microsoft-com:vml" xmlns:wp14="http://schemas.microsoft.com/office/word/2010/wordprocessingDrawing" xmlns:wp="http://schemas.openxmlformats.org/drawingml/2006/wordprocessingDrawing" xmlns:w10="urn:schemas-microsoft-com:office:word" xmlns:w="http://schemas.openxmlformats.org/wordprocessingml/2006/main" xmlns:w14="http://schemas.microsoft.com/office/word/2010/wordml" xmlns:w15="http://schemas.microsoft.com/office/word/2012/wordml" xmlns:w16cex="http://schemas.microsoft.com/office/word/2018/wordml/cex" xmlns:w16cid="http://schemas.microsoft.com/office/word/2016/wordml/cid" xmlns:w16="http://schemas.microsoft.com/office/word/2018/wordml" xmlns:w16sdtdh="http://schemas.microsoft.com/office/word/2020/wordml/sdtdatahash" xmlns:w16se="http://schemas.microsoft.com/office/word/2015/wordml/symex" xmlns:wpg="http://schemas.microsoft.com/office/word/2010/wordprocessingGroup" xmlns:wpi="http://schemas.microsoft.com/office/word/2010/wordprocessingInk" xmlns:wne="http://schemas.microsoft.com/office/word/2006/wordml" xmlns:wps="http://schemas.microsoft.com/office/word/2010/wordprocessingShape" mc:Ignorable="w14 w15 w16se w16cid w16 w16cex w16sdtdh wp14">
+<w:document xmlns:wpc="http://schemas.microsoft.com/office/word/2010/wordprocessingCanvas" xmlns:cx="http://schemas.microsoft.com/office/drawing/2014/chartex" xmlns:cx1="http://schemas.microsoft.com/office/drawing/2015/9/8/chartex" xmlns:cx2="http://schemas.microsoft.com/office/drawing/2015/10/21/chartex" xmlns:cx3="http://schemas.microsoft.com/office/drawing/2016/5/9/chartex" xmlns:cx4="http://schemas.microsoft.com/office/drawing/2016/5/10/chartex" xmlns:cx5="http://schemas.microsoft.com/office/drawing/2016/5/11/chartex" xmlns:cx6="http://schemas.microsoft.com/office/drawing/2016/5/12/chartex" xmlns:cx7="http://schemas.microsoft.com/office/drawing/2016/5/13/chartex" xmlns:cx8="http://schemas.microsoft.com/office/drawing/2016/5/14/chartex" xmlns:mc="http://schemas.openxmlformats.org/markup-compatibility/2006" xmlns:aink="http://schemas.microsoft.com/office/drawing/2016/ink" xmlns:am3d="http://schemas.microsoft.com/office/drawing/2017/model3d" xmlns:o="urn:schemas-microsoft-com:office:office" xmlns:oel="http://schemas.microsoft.com/office/2019/extlst" xmlns:r="http://schemas.openxmlformats.org/officeDocument/2006/relationships" xmlns:m="http://schemas.openxmlformats.org/officeDocument/2006/math" xmlns:v="urn:schemas-microsoft-com:vml" xmlns:wp14="http://schemas.microsoft.com/office/word/2010/wordprocessingDrawing" xmlns:wp="http://schemas.openxmlformats.org/drawingml/2006/wordprocessingDrawing" xmlns:w10="urn:schemas-microsoft-com:office:word" xmlns:w="http://schemas.openxmlformats.org/wordprocessingml/2006/main" xmlns:w14="http://schemas.microsoft.com/office/word/2010/wordml" xmlns:w15="http://schemas.microsoft.com/office/word/2012/wordml" xmlns:w16cex="http://schemas.microsoft.com/office/word/2018/wordml/cex" xmlns:w16cid="http://schemas.microsoft.com/office/word/2016/wordml/cid" xmlns:w16="http://schemas.microsoft.com/office/word/2018/wordml" xmlns:w16du="http://schemas.microsoft.com/office/word/2023/wordml/word16du" xmlns:w16sdtdh="http://schemas.microsoft.com/office/word/2020/wordml/sdtdatahash" xmlns:w16sdtfl="http://schemas.microsoft.com/office/word/2024/wordml/sdtformatlock" xmlns:w16se="http://schemas.microsoft.com/office/word/2015/wordml/symex" xmlns:wpg="http://schemas.microsoft.com/office/word/2010/wordprocessingGroup" xmlns:wpi="http://schemas.microsoft.com/office/word/2010/wordprocessingInk" xmlns:wne="http://schemas.microsoft.com/office/word/2006/wordml" xmlns:wps="http://schemas.microsoft.com/office/word/2010/wordprocessingShape" mc:Ignorable="w14 w15 w16se w16cid w16 w16cex w16sdtdh w16sdtfl w16du wp14">
   <w:body>
     <w:p>
       <w:pPr>
@@ -168,9 +168,288 @@
         <w:pStyle w:val="IntenseQuote"/>
       </w:pPr>
       <w:r>
-        <w:t xml:space="preserve">    print(f'Password: {pwd} - {message}')</w:t>
+        <w:t xml:space="preserve">    </w:t>
+      </w:r>
+      <w:proofErr w:type="gramStart"/>
+      <w:r>
+        <w:t>print(f'Password: {pwd} - {message}'</w:t>
+      </w:r>
+      <w:proofErr w:type="gramEnd"/>
+      <w:r>
+        <w:t>)</w:t>
       </w:r>
     </w:p>
+    <w:p>
+      <w:pPr>
+        <w:pStyle w:val="Heading1"/>
+      </w:pPr>
+      <w:r>
+        <w:t xml:space="preserve">2. </w:t>
+      </w:r>
+      <w:r>
+        <w:t xml:space="preserve">NEW </w:t>
+      </w:r>
+      <w:r>
+        <w:t>Test Code (Python)</w:t>
+      </w:r>
+    </w:p>
+    <w:p>
+      <w:pPr>
+        <w:pStyle w:val="IntenseQuote"/>
+      </w:pPr>
+      <w:r>
+        <w:t>import re</w:t>
+      </w:r>
+    </w:p>
+    <w:p>
+      <w:pPr>
+        <w:pStyle w:val="IntenseQuote"/>
+      </w:pPr>
+    </w:p>
+    <w:p>
+      <w:pPr>
+        <w:pStyle w:val="IntenseQuote"/>
+      </w:pPr>
+      <w:r>
+        <w:t>def is_valid_</w:t>
+      </w:r>
+      <w:r>
+        <w:t>address</w:t>
+      </w:r>
+      <w:r>
+        <w:t>(password):</w:t>
+      </w:r>
+    </w:p>
+    <w:p>
+      <w:pPr>
+        <w:pStyle w:val="IntenseQuote"/>
+      </w:pPr>
+      <w:r>
+        <w:t xml:space="preserve">    if len(</w:t>
+      </w:r>
+      <w:r>
+        <w:t>address</w:t>
+      </w:r>
+      <w:r>
+        <w:t>) &lt; 8:</w:t>
+      </w:r>
+    </w:p>
+    <w:p>
+      <w:pPr>
+        <w:pStyle w:val="IntenseQuote"/>
+      </w:pPr>
+      <w:r>
+        <w:t xml:space="preserve">        return False, </w:t>
+      </w:r>
+      <w:r>
+        <w:t>address</w:t>
+      </w:r>
+      <w:r>
+        <w:t xml:space="preserve"> must be at least 8 characters long.'</w:t>
+      </w:r>
+    </w:p>
+    <w:p>
+      <w:pPr>
+        <w:pStyle w:val="IntenseQuote"/>
+      </w:pPr>
+      <w:r>
+        <w:t xml:space="preserve">    if not </w:t>
+      </w:r>
+      <w:proofErr w:type="gramStart"/>
+      <w:r>
+        <w:t>re.search</w:t>
+      </w:r>
+      <w:proofErr w:type="gramEnd"/>
+      <w:r>
+        <w:t xml:space="preserve">(r'\d', </w:t>
+      </w:r>
+      <w:r>
+        <w:t>address</w:t>
+      </w:r>
+      <w:r>
+        <w:t>):</w:t>
+      </w:r>
+    </w:p>
+    <w:p>
+      <w:pPr>
+        <w:pStyle w:val="IntenseQuote"/>
+      </w:pPr>
+      <w:r>
+        <w:t xml:space="preserve">        return False, </w:t>
+      </w:r>
+      <w:r>
+        <w:t>address</w:t>
+      </w:r>
+      <w:r>
+        <w:t xml:space="preserve"> must include at least one number.'</w:t>
+      </w:r>
+    </w:p>
+    <w:p>
+      <w:pPr>
+        <w:pStyle w:val="IntenseQuote"/>
+      </w:pPr>
+      <w:r>
+        <w:t xml:space="preserve">    if not </w:t>
+      </w:r>
+      <w:proofErr w:type="gramStart"/>
+      <w:r>
+        <w:t>re.search</w:t>
+      </w:r>
+      <w:proofErr w:type="gramEnd"/>
+      <w:r>
+        <w:t>(r'</w:t>
+      </w:r>
+      <w:proofErr w:type="gramStart"/>
+      <w:r>
+        <w:t>[!@</w:t>
+      </w:r>
+      <w:proofErr w:type="gramEnd"/>
+      <w:r>
+        <w:t>#$%^&amp;*(</w:t>
+      </w:r>
+      <w:proofErr w:type="gramStart"/>
+      <w:r>
+        <w:t>),.?":{</w:t>
+      </w:r>
+      <w:proofErr w:type="gramEnd"/>
+      <w:r>
+        <w:t xml:space="preserve">}|&lt;&gt;]', </w:t>
+      </w:r>
+      <w:r>
+        <w:t>adddress</w:t>
+      </w:r>
+      <w:r>
+        <w:t>):</w:t>
+      </w:r>
+    </w:p>
+    <w:p>
+      <w:pPr>
+        <w:pStyle w:val="IntenseQuote"/>
+      </w:pPr>
+      <w:r>
+        <w:t xml:space="preserve">        return False, </w:t>
+      </w:r>
+      <w:r>
+        <w:t>address</w:t>
+      </w:r>
+      <w:r>
+        <w:t xml:space="preserve"> must include at least one special character.'</w:t>
+      </w:r>
+    </w:p>
+    <w:p>
+      <w:pPr>
+        <w:pStyle w:val="IntenseQuote"/>
+      </w:pPr>
+      <w:r>
+        <w:t xml:space="preserve">    return True, </w:t>
+      </w:r>
+      <w:r>
+        <w:t>address</w:t>
+      </w:r>
+      <w:r>
+        <w:t xml:space="preserve"> is valid.'</w:t>
+      </w:r>
+    </w:p>
+    <w:p>
+      <w:pPr>
+        <w:pStyle w:val="IntenseQuote"/>
+      </w:pPr>
+    </w:p>
+    <w:p>
+      <w:pPr>
+        <w:pStyle w:val="IntenseQuote"/>
+      </w:pPr>
+      <w:r>
+        <w:t># Example Test Cases</w:t>
+      </w:r>
+    </w:p>
+    <w:p>
+      <w:pPr>
+        <w:pStyle w:val="IntenseQuote"/>
+      </w:pPr>
+      <w:r>
+        <w:t>test_</w:t>
+      </w:r>
+      <w:r>
+        <w:t>addres</w:t>
+      </w:r>
+      <w:r>
+        <w:t xml:space="preserve"> = ['abc123', 'abc12345', '</w:t>
+      </w:r>
+      <w:proofErr w:type="gramStart"/>
+      <w:r>
+        <w:t>abc123@'</w:t>
+      </w:r>
+      <w:proofErr w:type="gramEnd"/>
+      <w:r>
+        <w:t>, 'my</w:t>
+      </w:r>
+      <w:r>
+        <w:t>address</w:t>
+      </w:r>
+      <w:r>
+        <w:t>1', 'Pass123!', '12345678', '</w:t>
+      </w:r>
+      <w:proofErr w:type="gramStart"/>
+      <w:r>
+        <w:t>MyPass@'</w:t>
+      </w:r>
+      <w:proofErr w:type="gramEnd"/>
+      <w:r>
+        <w:t>]</w:t>
+      </w:r>
+    </w:p>
+    <w:p>
+      <w:pPr>
+        <w:pStyle w:val="IntenseQuote"/>
+      </w:pPr>
+      <w:r>
+        <w:t>for pwd in test_</w:t>
+      </w:r>
+      <w:r>
+        <w:t>address</w:t>
+      </w:r>
+      <w:r>
+        <w:t>:</w:t>
+      </w:r>
+    </w:p>
+    <w:p>
+      <w:pPr>
+        <w:pStyle w:val="IntenseQuote"/>
+      </w:pPr>
+      <w:r>
+        <w:t xml:space="preserve">    valid, message = is_valid_</w:t>
+      </w:r>
+      <w:r>
+        <w:t>address</w:t>
+      </w:r>
+      <w:r>
+        <w:t>(pwd)</w:t>
+      </w:r>
+    </w:p>
+    <w:p>
+      <w:pPr>
+        <w:pStyle w:val="IntenseQuote"/>
+      </w:pPr>
+      <w:r>
+        <w:t xml:space="preserve">    </w:t>
+      </w:r>
+      <w:proofErr w:type="gramStart"/>
+      <w:r>
+        <w:t>print(f'</w:t>
+      </w:r>
+      <w:r>
+        <w:t>address</w:t>
+      </w:r>
+      <w:r>
+        <w:t>: {pwd} - {message}'</w:t>
+      </w:r>
+      <w:proofErr w:type="gramEnd"/>
+      <w:r>
+        <w:t>)</w:t>
+      </w:r>
+    </w:p>
+    <w:p/>
     <w:sectPr>
       <w:pgSz w:w="12240" w:h="15840"/>
       <w:pgMar w:top="1440" w:right="1800" w:bottom="1440" w:left="1800" w:header="720" w:footer="720" w:gutter="0"/>
@@ -182,7 +461,7 @@
 </file>
 
 <file path=word/numbering.xml><?xml version="1.0" encoding="utf-8"?>
-<w:numbering xmlns:wpc="http://schemas.microsoft.com/office/word/2010/wordprocessingCanvas" xmlns:cx="http://schemas.microsoft.com/office/drawing/2014/chartex" xmlns:cx1="http://schemas.microsoft.com/office/drawing/2015/9/8/chartex" xmlns:cx2="http://schemas.microsoft.com/office/drawing/2015/10/21/chartex" xmlns:cx3="http://schemas.microsoft.com/office/drawing/2016/5/9/chartex" xmlns:cx4="http://schemas.microsoft.com/office/drawing/2016/5/10/chartex" xmlns:cx5="http://schemas.microsoft.com/office/drawing/2016/5/11/chartex" xmlns:cx6="http://schemas.microsoft.com/office/drawing/2016/5/12/chartex" xmlns:cx7="http://schemas.microsoft.com/office/drawing/2016/5/13/chartex" xmlns:cx8="http://schemas.microsoft.com/office/drawing/2016/5/14/chartex" xmlns:mc="http://schemas.openxmlformats.org/markup-compatibility/2006" xmlns:aink="http://schemas.microsoft.com/office/drawing/2016/ink" xmlns:am3d="http://schemas.microsoft.com/office/drawing/2017/model3d" xmlns:o="urn:schemas-microsoft-com:office:office" xmlns:oel="http://schemas.microsoft.com/office/2019/extlst" xmlns:r="http://schemas.openxmlformats.org/officeDocument/2006/relationships" xmlns:m="http://schemas.openxmlformats.org/officeDocument/2006/math" xmlns:v="urn:schemas-microsoft-com:vml" xmlns:wp14="http://schemas.microsoft.com/office/word/2010/wordprocessingDrawing" xmlns:wp="http://schemas.openxmlformats.org/drawingml/2006/wordprocessingDrawing" xmlns:w10="urn:schemas-microsoft-com:office:word" xmlns:w="http://schemas.openxmlformats.org/wordprocessingml/2006/main" xmlns:w14="http://schemas.microsoft.com/office/word/2010/wordml" xmlns:w15="http://schemas.microsoft.com/office/word/2012/wordml" xmlns:w16cex="http://schemas.microsoft.com/office/word/2018/wordml/cex" xmlns:w16cid="http://schemas.microsoft.com/office/word/2016/wordml/cid" xmlns:w16="http://schemas.microsoft.com/office/word/2018/wordml" xmlns:w16sdtdh="http://schemas.microsoft.com/office/word/2020/wordml/sdtdatahash" xmlns:w16se="http://schemas.microsoft.com/office/word/2015/wordml/symex" xmlns:wpg="http://schemas.microsoft.com/office/word/2010/wordprocessingGroup" xmlns:wpi="http://schemas.microsoft.com/office/word/2010/wordprocessingInk" xmlns:wne="http://schemas.microsoft.com/office/word/2006/wordml" xmlns:wps="http://schemas.microsoft.com/office/word/2010/wordprocessingShape" mc:Ignorable="w14 w15 w16se w16cid w16 w16cex w16sdtdh wp14">
+<w:numbering xmlns:wpc="http://schemas.microsoft.com/office/word/2010/wordprocessingCanvas" xmlns:cx="http://schemas.microsoft.com/office/drawing/2014/chartex" xmlns:cx1="http://schemas.microsoft.com/office/drawing/2015/9/8/chartex" xmlns:cx2="http://schemas.microsoft.com/office/drawing/2015/10/21/chartex" xmlns:cx3="http://schemas.microsoft.com/office/drawing/2016/5/9/chartex" xmlns:cx4="http://schemas.microsoft.com/office/drawing/2016/5/10/chartex" xmlns:cx5="http://schemas.microsoft.com/office/drawing/2016/5/11/chartex" xmlns:cx6="http://schemas.microsoft.com/office/drawing/2016/5/12/chartex" xmlns:cx7="http://schemas.microsoft.com/office/drawing/2016/5/13/chartex" xmlns:cx8="http://schemas.microsoft.com/office/drawing/2016/5/14/chartex" xmlns:mc="http://schemas.openxmlformats.org/markup-compatibility/2006" xmlns:aink="http://schemas.microsoft.com/office/drawing/2016/ink" xmlns:am3d="http://schemas.microsoft.com/office/drawing/2017/model3d" xmlns:o="urn:schemas-microsoft-com:office:office" xmlns:oel="http://schemas.microsoft.com/office/2019/extlst" xmlns:r="http://schemas.openxmlformats.org/officeDocument/2006/relationships" xmlns:m="http://schemas.openxmlformats.org/officeDocument/2006/math" xmlns:v="urn:schemas-microsoft-com:vml" xmlns:wp14="http://schemas.microsoft.com/office/word/2010/wordprocessingDrawing" xmlns:wp="http://schemas.openxmlformats.org/drawingml/2006/wordprocessingDrawing" xmlns:w10="urn:schemas-microsoft-com:office:word" xmlns:w="http://schemas.openxmlformats.org/wordprocessingml/2006/main" xmlns:w14="http://schemas.microsoft.com/office/word/2010/wordml" xmlns:w15="http://schemas.microsoft.com/office/word/2012/wordml" xmlns:w16cex="http://schemas.microsoft.com/office/word/2018/wordml/cex" xmlns:w16cid="http://schemas.microsoft.com/office/word/2016/wordml/cid" xmlns:w16="http://schemas.microsoft.com/office/word/2018/wordml" xmlns:w16du="http://schemas.microsoft.com/office/word/2023/wordml/word16du" xmlns:w16sdtdh="http://schemas.microsoft.com/office/word/2020/wordml/sdtdatahash" xmlns:w16sdtfl="http://schemas.microsoft.com/office/word/2024/wordml/sdtformatlock" xmlns:w16se="http://schemas.microsoft.com/office/word/2015/wordml/symex" xmlns:wpg="http://schemas.microsoft.com/office/word/2010/wordprocessingGroup" xmlns:wpi="http://schemas.microsoft.com/office/word/2010/wordprocessingInk" xmlns:wne="http://schemas.microsoft.com/office/word/2006/wordml" xmlns:wps="http://schemas.microsoft.com/office/word/2010/wordprocessingShape" mc:Ignorable="w14 w15 w16se w16cid w16 w16cex w16sdtdh w16sdtfl w16du wp14">
   <w:abstractNum w:abstractNumId="0" w15:restartNumberingAfterBreak="0">
     <w:nsid w:val="FFFFFF7C"/>
     <w:multiLevelType w:val="singleLevel"/>
@@ -385,7 +664,7 @@
 </file>
 
 <file path=word/styles.xml><?xml version="1.0" encoding="utf-8"?>
-<w:styles xmlns:mc="http://schemas.openxmlformats.org/markup-compatibility/2006" xmlns:r="http://schemas.openxmlformats.org/officeDocument/2006/relationships" xmlns:w="http://schemas.openxmlformats.org/wordprocessingml/2006/main" xmlns:w14="http://schemas.microsoft.com/office/word/2010/wordml" xmlns:w15="http://schemas.microsoft.com/office/word/2012/wordml" xmlns:w16cex="http://schemas.microsoft.com/office/word/2018/wordml/cex" xmlns:w16cid="http://schemas.microsoft.com/office/word/2016/wordml/cid" xmlns:w16="http://schemas.microsoft.com/office/word/2018/wordml" xmlns:w16sdtdh="http://schemas.microsoft.com/office/word/2020/wordml/sdtdatahash" xmlns:w16se="http://schemas.microsoft.com/office/word/2015/wordml/symex" mc:Ignorable="w14 w15 w16se w16cid w16 w16cex w16sdtdh">
+<w:styles xmlns:mc="http://schemas.openxmlformats.org/markup-compatibility/2006" xmlns:r="http://schemas.openxmlformats.org/officeDocument/2006/relationships" xmlns:w="http://schemas.openxmlformats.org/wordprocessingml/2006/main" xmlns:w14="http://schemas.microsoft.com/office/word/2010/wordml" xmlns:w15="http://schemas.microsoft.com/office/word/2012/wordml" xmlns:w16cex="http://schemas.microsoft.com/office/word/2018/wordml/cex" xmlns:w16cid="http://schemas.microsoft.com/office/word/2016/wordml/cid" xmlns:w16="http://schemas.microsoft.com/office/word/2018/wordml" xmlns:w16du="http://schemas.microsoft.com/office/word/2023/wordml/word16du" xmlns:w16sdtdh="http://schemas.microsoft.com/office/word/2020/wordml/sdtdatahash" xmlns:w16sdtfl="http://schemas.microsoft.com/office/word/2024/wordml/sdtformatlock" xmlns:w16se="http://schemas.microsoft.com/office/word/2015/wordml/symex" mc:Ignorable="w14 w15 w16se w16cid w16 w16cex w16sdtdh w16sdtfl w16du">
   <w:docDefaults>
     <w:rPrDefault>
       <w:rPr>

--- a/Password Test Case SDET.docx
+++ b/Password Test Case SDET.docx
@@ -1,6 +1,6 @@
 
 <file path=word/document.xml><?xml version="1.0" encoding="utf-8"?>
-<w:document xmlns:wpc="http://schemas.microsoft.com/office/word/2010/wordprocessingCanvas" xmlns:cx="http://schemas.microsoft.com/office/drawing/2014/chartex" xmlns:cx1="http://schemas.microsoft.com/office/drawing/2015/9/8/chartex" xmlns:cx2="http://schemas.microsoft.com/office/drawing/2015/10/21/chartex" xmlns:cx3="http://schemas.microsoft.com/office/drawing/2016/5/9/chartex" xmlns:cx4="http://schemas.microsoft.com/office/drawing/2016/5/10/chartex" xmlns:cx5="http://schemas.microsoft.com/office/drawing/2016/5/11/chartex" xmlns:cx6="http://schemas.microsoft.com/office/drawing/2016/5/12/chartex" xmlns:cx7="http://schemas.microsoft.com/office/drawing/2016/5/13/chartex" xmlns:cx8="http://schemas.microsoft.com/office/drawing/2016/5/14/chartex" xmlns:mc="http://schemas.openxmlformats.org/markup-compatibility/2006" xmlns:aink="http://schemas.microsoft.com/office/drawing/2016/ink" xmlns:am3d="http://schemas.microsoft.com/office/drawing/2017/model3d" xmlns:o="urn:schemas-microsoft-com:office:office" xmlns:oel="http://schemas.microsoft.com/office/2019/extlst" xmlns:r="http://schemas.openxmlformats.org/officeDocument/2006/relationships" xmlns:m="http://schemas.openxmlformats.org/officeDocument/2006/math" xmlns:v="urn:schemas-microsoft-com:vml" xmlns:wp14="http://schemas.microsoft.com/office/word/2010/wordprocessingDrawing" xmlns:wp="http://schemas.openxmlformats.org/drawingml/2006/wordprocessingDrawing" xmlns:w10="urn:schemas-microsoft-com:office:word" xmlns:w="http://schemas.openxmlformats.org/wordprocessingml/2006/main" xmlns:w14="http://schemas.microsoft.com/office/word/2010/wordml" xmlns:w15="http://schemas.microsoft.com/office/word/2012/wordml" xmlns:w16cex="http://schemas.microsoft.com/office/word/2018/wordml/cex" xmlns:w16cid="http://schemas.microsoft.com/office/word/2016/wordml/cid" xmlns:w16="http://schemas.microsoft.com/office/word/2018/wordml" xmlns:w16du="http://schemas.microsoft.com/office/word/2023/wordml/word16du" xmlns:w16sdtdh="http://schemas.microsoft.com/office/word/2020/wordml/sdtdatahash" xmlns:w16sdtfl="http://schemas.microsoft.com/office/word/2024/wordml/sdtformatlock" xmlns:w16se="http://schemas.microsoft.com/office/word/2015/wordml/symex" xmlns:wpg="http://schemas.microsoft.com/office/word/2010/wordprocessingGroup" xmlns:wpi="http://schemas.microsoft.com/office/word/2010/wordprocessingInk" xmlns:wne="http://schemas.microsoft.com/office/word/2006/wordml" xmlns:wps="http://schemas.microsoft.com/office/word/2010/wordprocessingShape" mc:Ignorable="w14 w15 w16se w16cid w16 w16cex w16sdtdh w16sdtfl w16du wp14">
+<w:document xmlns:wpc="http://schemas.microsoft.com/office/word/2010/wordprocessingCanvas" xmlns:cx="http://schemas.microsoft.com/office/drawing/2014/chartex" xmlns:cx1="http://schemas.microsoft.com/office/drawing/2015/9/8/chartex" xmlns:cx2="http://schemas.microsoft.com/office/drawing/2015/10/21/chartex" xmlns:cx3="http://schemas.microsoft.com/office/drawing/2016/5/9/chartex" xmlns:cx4="http://schemas.microsoft.com/office/drawing/2016/5/10/chartex" xmlns:cx5="http://schemas.microsoft.com/office/drawing/2016/5/11/chartex" xmlns:cx6="http://schemas.microsoft.com/office/drawing/2016/5/12/chartex" xmlns:cx7="http://schemas.microsoft.com/office/drawing/2016/5/13/chartex" xmlns:cx8="http://schemas.microsoft.com/office/drawing/2016/5/14/chartex" xmlns:mc="http://schemas.openxmlformats.org/markup-compatibility/2006" xmlns:aink="http://schemas.microsoft.com/office/drawing/2016/ink" xmlns:am3d="http://schemas.microsoft.com/office/drawing/2017/model3d" xmlns:o="urn:schemas-microsoft-com:office:office" xmlns:oel="http://schemas.microsoft.com/office/2019/extlst" xmlns:r="http://schemas.openxmlformats.org/officeDocument/2006/relationships" xmlns:m="http://schemas.openxmlformats.org/officeDocument/2006/math" xmlns:v="urn:schemas-microsoft-com:vml" xmlns:wp14="http://schemas.microsoft.com/office/word/2010/wordprocessingDrawing" xmlns:wp="http://schemas.openxmlformats.org/drawingml/2006/wordprocessingDrawing" xmlns:w10="urn:schemas-microsoft-com:office:word" xmlns:w="http://schemas.openxmlformats.org/wordprocessingml/2006/main" xmlns:w14="http://schemas.microsoft.com/office/word/2010/wordml" xmlns:w15="http://schemas.microsoft.com/office/word/2012/wordml" xmlns:w16cex="http://schemas.microsoft.com/office/word/2018/wordml/cex" xmlns:w16cid="http://schemas.microsoft.com/office/word/2016/wordml/cid" xmlns:w16="http://schemas.microsoft.com/office/word/2018/wordml" xmlns:w16sdtdh="http://schemas.microsoft.com/office/word/2020/wordml/sdtdatahash" xmlns:w16se="http://schemas.microsoft.com/office/word/2015/wordml/symex" xmlns:wpg="http://schemas.microsoft.com/office/word/2010/wordprocessingGroup" xmlns:wpi="http://schemas.microsoft.com/office/word/2010/wordprocessingInk" xmlns:wne="http://schemas.microsoft.com/office/word/2006/wordml" xmlns:wps="http://schemas.microsoft.com/office/word/2010/wordprocessingShape" mc:Ignorable="w14 w15 w16se w16cid w16 w16cex w16sdtdh wp14">
   <w:body>
     <w:p>
       <w:pPr>
@@ -168,288 +168,9 @@
         <w:pStyle w:val="IntenseQuote"/>
       </w:pPr>
       <w:r>
-        <w:t xml:space="preserve">    </w:t>
-      </w:r>
-      <w:proofErr w:type="gramStart"/>
-      <w:r>
-        <w:t>print(f'Password: {pwd} - {message}'</w:t>
-      </w:r>
-      <w:proofErr w:type="gramEnd"/>
-      <w:r>
-        <w:t>)</w:t>
+        <w:t xml:space="preserve">    print(f'Password: {pwd} - {message}')</w:t>
       </w:r>
     </w:p>
-    <w:p>
-      <w:pPr>
-        <w:pStyle w:val="Heading1"/>
-      </w:pPr>
-      <w:r>
-        <w:t xml:space="preserve">2. </w:t>
-      </w:r>
-      <w:r>
-        <w:t xml:space="preserve">NEW </w:t>
-      </w:r>
-      <w:r>
-        <w:t>Test Code (Python)</w:t>
-      </w:r>
-    </w:p>
-    <w:p>
-      <w:pPr>
-        <w:pStyle w:val="IntenseQuote"/>
-      </w:pPr>
-      <w:r>
-        <w:t>import re</w:t>
-      </w:r>
-    </w:p>
-    <w:p>
-      <w:pPr>
-        <w:pStyle w:val="IntenseQuote"/>
-      </w:pPr>
-    </w:p>
-    <w:p>
-      <w:pPr>
-        <w:pStyle w:val="IntenseQuote"/>
-      </w:pPr>
-      <w:r>
-        <w:t>def is_valid_</w:t>
-      </w:r>
-      <w:r>
-        <w:t>address</w:t>
-      </w:r>
-      <w:r>
-        <w:t>(password):</w:t>
-      </w:r>
-    </w:p>
-    <w:p>
-      <w:pPr>
-        <w:pStyle w:val="IntenseQuote"/>
-      </w:pPr>
-      <w:r>
-        <w:t xml:space="preserve">    if len(</w:t>
-      </w:r>
-      <w:r>
-        <w:t>address</w:t>
-      </w:r>
-      <w:r>
-        <w:t>) &lt; 8:</w:t>
-      </w:r>
-    </w:p>
-    <w:p>
-      <w:pPr>
-        <w:pStyle w:val="IntenseQuote"/>
-      </w:pPr>
-      <w:r>
-        <w:t xml:space="preserve">        return False, </w:t>
-      </w:r>
-      <w:r>
-        <w:t>address</w:t>
-      </w:r>
-      <w:r>
-        <w:t xml:space="preserve"> must be at least 8 characters long.'</w:t>
-      </w:r>
-    </w:p>
-    <w:p>
-      <w:pPr>
-        <w:pStyle w:val="IntenseQuote"/>
-      </w:pPr>
-      <w:r>
-        <w:t xml:space="preserve">    if not </w:t>
-      </w:r>
-      <w:proofErr w:type="gramStart"/>
-      <w:r>
-        <w:t>re.search</w:t>
-      </w:r>
-      <w:proofErr w:type="gramEnd"/>
-      <w:r>
-        <w:t xml:space="preserve">(r'\d', </w:t>
-      </w:r>
-      <w:r>
-        <w:t>address</w:t>
-      </w:r>
-      <w:r>
-        <w:t>):</w:t>
-      </w:r>
-    </w:p>
-    <w:p>
-      <w:pPr>
-        <w:pStyle w:val="IntenseQuote"/>
-      </w:pPr>
-      <w:r>
-        <w:t xml:space="preserve">        return False, </w:t>
-      </w:r>
-      <w:r>
-        <w:t>address</w:t>
-      </w:r>
-      <w:r>
-        <w:t xml:space="preserve"> must include at least one number.'</w:t>
-      </w:r>
-    </w:p>
-    <w:p>
-      <w:pPr>
-        <w:pStyle w:val="IntenseQuote"/>
-      </w:pPr>
-      <w:r>
-        <w:t xml:space="preserve">    if not </w:t>
-      </w:r>
-      <w:proofErr w:type="gramStart"/>
-      <w:r>
-        <w:t>re.search</w:t>
-      </w:r>
-      <w:proofErr w:type="gramEnd"/>
-      <w:r>
-        <w:t>(r'</w:t>
-      </w:r>
-      <w:proofErr w:type="gramStart"/>
-      <w:r>
-        <w:t>[!@</w:t>
-      </w:r>
-      <w:proofErr w:type="gramEnd"/>
-      <w:r>
-        <w:t>#$%^&amp;*(</w:t>
-      </w:r>
-      <w:proofErr w:type="gramStart"/>
-      <w:r>
-        <w:t>),.?":{</w:t>
-      </w:r>
-      <w:proofErr w:type="gramEnd"/>
-      <w:r>
-        <w:t xml:space="preserve">}|&lt;&gt;]', </w:t>
-      </w:r>
-      <w:r>
-        <w:t>adddress</w:t>
-      </w:r>
-      <w:r>
-        <w:t>):</w:t>
-      </w:r>
-    </w:p>
-    <w:p>
-      <w:pPr>
-        <w:pStyle w:val="IntenseQuote"/>
-      </w:pPr>
-      <w:r>
-        <w:t xml:space="preserve">        return False, </w:t>
-      </w:r>
-      <w:r>
-        <w:t>address</w:t>
-      </w:r>
-      <w:r>
-        <w:t xml:space="preserve"> must include at least one special character.'</w:t>
-      </w:r>
-    </w:p>
-    <w:p>
-      <w:pPr>
-        <w:pStyle w:val="IntenseQuote"/>
-      </w:pPr>
-      <w:r>
-        <w:t xml:space="preserve">    return True, </w:t>
-      </w:r>
-      <w:r>
-        <w:t>address</w:t>
-      </w:r>
-      <w:r>
-        <w:t xml:space="preserve"> is valid.'</w:t>
-      </w:r>
-    </w:p>
-    <w:p>
-      <w:pPr>
-        <w:pStyle w:val="IntenseQuote"/>
-      </w:pPr>
-    </w:p>
-    <w:p>
-      <w:pPr>
-        <w:pStyle w:val="IntenseQuote"/>
-      </w:pPr>
-      <w:r>
-        <w:t># Example Test Cases</w:t>
-      </w:r>
-    </w:p>
-    <w:p>
-      <w:pPr>
-        <w:pStyle w:val="IntenseQuote"/>
-      </w:pPr>
-      <w:r>
-        <w:t>test_</w:t>
-      </w:r>
-      <w:r>
-        <w:t>addres</w:t>
-      </w:r>
-      <w:r>
-        <w:t xml:space="preserve"> = ['abc123', 'abc12345', '</w:t>
-      </w:r>
-      <w:proofErr w:type="gramStart"/>
-      <w:r>
-        <w:t>abc123@'</w:t>
-      </w:r>
-      <w:proofErr w:type="gramEnd"/>
-      <w:r>
-        <w:t>, 'my</w:t>
-      </w:r>
-      <w:r>
-        <w:t>address</w:t>
-      </w:r>
-      <w:r>
-        <w:t>1', 'Pass123!', '12345678', '</w:t>
-      </w:r>
-      <w:proofErr w:type="gramStart"/>
-      <w:r>
-        <w:t>MyPass@'</w:t>
-      </w:r>
-      <w:proofErr w:type="gramEnd"/>
-      <w:r>
-        <w:t>]</w:t>
-      </w:r>
-    </w:p>
-    <w:p>
-      <w:pPr>
-        <w:pStyle w:val="IntenseQuote"/>
-      </w:pPr>
-      <w:r>
-        <w:t>for pwd in test_</w:t>
-      </w:r>
-      <w:r>
-        <w:t>address</w:t>
-      </w:r>
-      <w:r>
-        <w:t>:</w:t>
-      </w:r>
-    </w:p>
-    <w:p>
-      <w:pPr>
-        <w:pStyle w:val="IntenseQuote"/>
-      </w:pPr>
-      <w:r>
-        <w:t xml:space="preserve">    valid, message = is_valid_</w:t>
-      </w:r>
-      <w:r>
-        <w:t>address</w:t>
-      </w:r>
-      <w:r>
-        <w:t>(pwd)</w:t>
-      </w:r>
-    </w:p>
-    <w:p>
-      <w:pPr>
-        <w:pStyle w:val="IntenseQuote"/>
-      </w:pPr>
-      <w:r>
-        <w:t xml:space="preserve">    </w:t>
-      </w:r>
-      <w:proofErr w:type="gramStart"/>
-      <w:r>
-        <w:t>print(f'</w:t>
-      </w:r>
-      <w:r>
-        <w:t>address</w:t>
-      </w:r>
-      <w:r>
-        <w:t>: {pwd} - {message}'</w:t>
-      </w:r>
-      <w:proofErr w:type="gramEnd"/>
-      <w:r>
-        <w:t>)</w:t>
-      </w:r>
-    </w:p>
-    <w:p/>
     <w:sectPr>
       <w:pgSz w:w="12240" w:h="15840"/>
       <w:pgMar w:top="1440" w:right="1800" w:bottom="1440" w:left="1800" w:header="720" w:footer="720" w:gutter="0"/>
@@ -461,7 +182,7 @@
 </file>
 
 <file path=word/numbering.xml><?xml version="1.0" encoding="utf-8"?>
-<w:numbering xmlns:wpc="http://schemas.microsoft.com/office/word/2010/wordprocessingCanvas" xmlns:cx="http://schemas.microsoft.com/office/drawing/2014/chartex" xmlns:cx1="http://schemas.microsoft.com/office/drawing/2015/9/8/chartex" xmlns:cx2="http://schemas.microsoft.com/office/drawing/2015/10/21/chartex" xmlns:cx3="http://schemas.microsoft.com/office/drawing/2016/5/9/chartex" xmlns:cx4="http://schemas.microsoft.com/office/drawing/2016/5/10/chartex" xmlns:cx5="http://schemas.microsoft.com/office/drawing/2016/5/11/chartex" xmlns:cx6="http://schemas.microsoft.com/office/drawing/2016/5/12/chartex" xmlns:cx7="http://schemas.microsoft.com/office/drawing/2016/5/13/chartex" xmlns:cx8="http://schemas.microsoft.com/office/drawing/2016/5/14/chartex" xmlns:mc="http://schemas.openxmlformats.org/markup-compatibility/2006" xmlns:aink="http://schemas.microsoft.com/office/drawing/2016/ink" xmlns:am3d="http://schemas.microsoft.com/office/drawing/2017/model3d" xmlns:o="urn:schemas-microsoft-com:office:office" xmlns:oel="http://schemas.microsoft.com/office/2019/extlst" xmlns:r="http://schemas.openxmlformats.org/officeDocument/2006/relationships" xmlns:m="http://schemas.openxmlformats.org/officeDocument/2006/math" xmlns:v="urn:schemas-microsoft-com:vml" xmlns:wp14="http://schemas.microsoft.com/office/word/2010/wordprocessingDrawing" xmlns:wp="http://schemas.openxmlformats.org/drawingml/2006/wordprocessingDrawing" xmlns:w10="urn:schemas-microsoft-com:office:word" xmlns:w="http://schemas.openxmlformats.org/wordprocessingml/2006/main" xmlns:w14="http://schemas.microsoft.com/office/word/2010/wordml" xmlns:w15="http://schemas.microsoft.com/office/word/2012/wordml" xmlns:w16cex="http://schemas.microsoft.com/office/word/2018/wordml/cex" xmlns:w16cid="http://schemas.microsoft.com/office/word/2016/wordml/cid" xmlns:w16="http://schemas.microsoft.com/office/word/2018/wordml" xmlns:w16du="http://schemas.microsoft.com/office/word/2023/wordml/word16du" xmlns:w16sdtdh="http://schemas.microsoft.com/office/word/2020/wordml/sdtdatahash" xmlns:w16sdtfl="http://schemas.microsoft.com/office/word/2024/wordml/sdtformatlock" xmlns:w16se="http://schemas.microsoft.com/office/word/2015/wordml/symex" xmlns:wpg="http://schemas.microsoft.com/office/word/2010/wordprocessingGroup" xmlns:wpi="http://schemas.microsoft.com/office/word/2010/wordprocessingInk" xmlns:wne="http://schemas.microsoft.com/office/word/2006/wordml" xmlns:wps="http://schemas.microsoft.com/office/word/2010/wordprocessingShape" mc:Ignorable="w14 w15 w16se w16cid w16 w16cex w16sdtdh w16sdtfl w16du wp14">
+<w:numbering xmlns:wpc="http://schemas.microsoft.com/office/word/2010/wordprocessingCanvas" xmlns:cx="http://schemas.microsoft.com/office/drawing/2014/chartex" xmlns:cx1="http://schemas.microsoft.com/office/drawing/2015/9/8/chartex" xmlns:cx2="http://schemas.microsoft.com/office/drawing/2015/10/21/chartex" xmlns:cx3="http://schemas.microsoft.com/office/drawing/2016/5/9/chartex" xmlns:cx4="http://schemas.microsoft.com/office/drawing/2016/5/10/chartex" xmlns:cx5="http://schemas.microsoft.com/office/drawing/2016/5/11/chartex" xmlns:cx6="http://schemas.microsoft.com/office/drawing/2016/5/12/chartex" xmlns:cx7="http://schemas.microsoft.com/office/drawing/2016/5/13/chartex" xmlns:cx8="http://schemas.microsoft.com/office/drawing/2016/5/14/chartex" xmlns:mc="http://schemas.openxmlformats.org/markup-compatibility/2006" xmlns:aink="http://schemas.microsoft.com/office/drawing/2016/ink" xmlns:am3d="http://schemas.microsoft.com/office/drawing/2017/model3d" xmlns:o="urn:schemas-microsoft-com:office:office" xmlns:oel="http://schemas.microsoft.com/office/2019/extlst" xmlns:r="http://schemas.openxmlformats.org/officeDocument/2006/relationships" xmlns:m="http://schemas.openxmlformats.org/officeDocument/2006/math" xmlns:v="urn:schemas-microsoft-com:vml" xmlns:wp14="http://schemas.microsoft.com/office/word/2010/wordprocessingDrawing" xmlns:wp="http://schemas.openxmlformats.org/drawingml/2006/wordprocessingDrawing" xmlns:w10="urn:schemas-microsoft-com:office:word" xmlns:w="http://schemas.openxmlformats.org/wordprocessingml/2006/main" xmlns:w14="http://schemas.microsoft.com/office/word/2010/wordml" xmlns:w15="http://schemas.microsoft.com/office/word/2012/wordml" xmlns:w16cex="http://schemas.microsoft.com/office/word/2018/wordml/cex" xmlns:w16cid="http://schemas.microsoft.com/office/word/2016/wordml/cid" xmlns:w16="http://schemas.microsoft.com/office/word/2018/wordml" xmlns:w16sdtdh="http://schemas.microsoft.com/office/word/2020/wordml/sdtdatahash" xmlns:w16se="http://schemas.microsoft.com/office/word/2015/wordml/symex" xmlns:wpg="http://schemas.microsoft.com/office/word/2010/wordprocessingGroup" xmlns:wpi="http://schemas.microsoft.com/office/word/2010/wordprocessingInk" xmlns:wne="http://schemas.microsoft.com/office/word/2006/wordml" xmlns:wps="http://schemas.microsoft.com/office/word/2010/wordprocessingShape" mc:Ignorable="w14 w15 w16se w16cid w16 w16cex w16sdtdh wp14">
   <w:abstractNum w:abstractNumId="0" w15:restartNumberingAfterBreak="0">
     <w:nsid w:val="FFFFFF7C"/>
     <w:multiLevelType w:val="singleLevel"/>
@@ -664,7 +385,7 @@
 </file>
 
 <file path=word/styles.xml><?xml version="1.0" encoding="utf-8"?>
-<w:styles xmlns:mc="http://schemas.openxmlformats.org/markup-compatibility/2006" xmlns:r="http://schemas.openxmlformats.org/officeDocument/2006/relationships" xmlns:w="http://schemas.openxmlformats.org/wordprocessingml/2006/main" xmlns:w14="http://schemas.microsoft.com/office/word/2010/wordml" xmlns:w15="http://schemas.microsoft.com/office/word/2012/wordml" xmlns:w16cex="http://schemas.microsoft.com/office/word/2018/wordml/cex" xmlns:w16cid="http://schemas.microsoft.com/office/word/2016/wordml/cid" xmlns:w16="http://schemas.microsoft.com/office/word/2018/wordml" xmlns:w16du="http://schemas.microsoft.com/office/word/2023/wordml/word16du" xmlns:w16sdtdh="http://schemas.microsoft.com/office/word/2020/wordml/sdtdatahash" xmlns:w16sdtfl="http://schemas.microsoft.com/office/word/2024/wordml/sdtformatlock" xmlns:w16se="http://schemas.microsoft.com/office/word/2015/wordml/symex" mc:Ignorable="w14 w15 w16se w16cid w16 w16cex w16sdtdh w16sdtfl w16du">
+<w:styles xmlns:mc="http://schemas.openxmlformats.org/markup-compatibility/2006" xmlns:r="http://schemas.openxmlformats.org/officeDocument/2006/relationships" xmlns:w="http://schemas.openxmlformats.org/wordprocessingml/2006/main" xmlns:w14="http://schemas.microsoft.com/office/word/2010/wordml" xmlns:w15="http://schemas.microsoft.com/office/word/2012/wordml" xmlns:w16cex="http://schemas.microsoft.com/office/word/2018/wordml/cex" xmlns:w16cid="http://schemas.microsoft.com/office/word/2016/wordml/cid" xmlns:w16="http://schemas.microsoft.com/office/word/2018/wordml" xmlns:w16sdtdh="http://schemas.microsoft.com/office/word/2020/wordml/sdtdatahash" xmlns:w16se="http://schemas.microsoft.com/office/word/2015/wordml/symex" mc:Ignorable="w14 w15 w16se w16cid w16 w16cex w16sdtdh">
   <w:docDefaults>
     <w:rPrDefault>
       <w:rPr>
